--- a/RでPK解析-1年生薬学概論用.docx
+++ b/RでPK解析-1年生薬学概論用.docx
@@ -1029,6 +1029,14 @@
     <w:p>
       <w:pPr>
         <w:rPr>
+          <w:sz w:val="21"/>
+          <w:szCs w:val="21"/>
+        </w:rPr>
+      </w:pPr>
+    </w:p>
+    <w:p>
+      <w:pPr>
+        <w:rPr>
           <w:color w:val="008000"/>
           <w:sz w:val="21"/>
           <w:szCs w:val="21"/>
@@ -2035,7 +2043,6 @@
           <w:sz w:val="21"/>
           <w:szCs w:val="21"/>
         </w:rPr>
-        <w:lastRenderedPageBreak/>
         <w:t>func</w:t>
       </w:r>
       <w:proofErr w:type="spellEnd"/>
@@ -2898,6 +2905,26 @@
           <w:szCs w:val="21"/>
         </w:rPr>
       </w:pPr>
+    </w:p>
+    <w:p>
+      <w:pPr>
+        <w:rPr>
+          <w:color w:val="008000"/>
+          <w:sz w:val="21"/>
+          <w:szCs w:val="21"/>
+        </w:rPr>
+      </w:pPr>
+      <w:bookmarkStart w:id="0" w:name="_GoBack"/>
+      <w:bookmarkEnd w:id="0"/>
+    </w:p>
+    <w:p>
+      <w:pPr>
+        <w:rPr>
+          <w:color w:val="008000"/>
+          <w:sz w:val="21"/>
+          <w:szCs w:val="21"/>
+        </w:rPr>
+      </w:pPr>
       <w:r>
         <w:rPr>
           <w:rFonts w:hint="eastAsia"/>
@@ -3112,6 +3139,7 @@
           <w:sz w:val="21"/>
           <w:szCs w:val="21"/>
         </w:rPr>
+        <w:lastRenderedPageBreak/>
         <w:t>#</w:t>
       </w:r>
       <w:r>
@@ -3197,34 +3225,2183 @@
           <w:sz w:val="21"/>
           <w:szCs w:val="21"/>
         </w:rPr>
+        <w:t>Ke</w:t>
+      </w:r>
+      <w:proofErr w:type="spellEnd"/>
+      <w:r>
+        <w:rPr>
+          <w:sz w:val="21"/>
+          <w:szCs w:val="21"/>
+        </w:rPr>
+        <w:t xml:space="preserve"> = 0.</w:t>
+      </w:r>
+      <w:r>
+        <w:rPr>
+          <w:sz w:val="21"/>
+          <w:szCs w:val="21"/>
+        </w:rPr>
+        <w:t>1</w:t>
+      </w:r>
+      <w:r>
+        <w:rPr>
+          <w:sz w:val="21"/>
+          <w:szCs w:val="21"/>
+        </w:rPr>
+        <w:t xml:space="preserve">5, </w:t>
+      </w:r>
+      <w:proofErr w:type="spellStart"/>
+      <w:r>
+        <w:rPr>
+          <w:sz w:val="21"/>
+          <w:szCs w:val="21"/>
+        </w:rPr>
+        <w:t>Vd</w:t>
+      </w:r>
+      <w:proofErr w:type="spellEnd"/>
+      <w:r>
+        <w:rPr>
+          <w:sz w:val="21"/>
+          <w:szCs w:val="21"/>
+        </w:rPr>
+        <w:t xml:space="preserve"> = </w:t>
+      </w:r>
+      <w:r>
+        <w:rPr>
+          <w:sz w:val="21"/>
+          <w:szCs w:val="21"/>
+        </w:rPr>
+        <w:t>1</w:t>
+      </w:r>
+      <w:r>
+        <w:rPr>
+          <w:sz w:val="21"/>
+          <w:szCs w:val="21"/>
+        </w:rPr>
+        <w:t>0, Ka = 0.</w:t>
+      </w:r>
+      <w:r>
+        <w:rPr>
+          <w:sz w:val="21"/>
+          <w:szCs w:val="21"/>
+        </w:rPr>
+        <w:t>8</w:t>
+      </w:r>
+    </w:p>
+    <w:p>
+      <w:pPr>
+        <w:rPr>
+          <w:sz w:val="21"/>
+          <w:szCs w:val="21"/>
+        </w:rPr>
+      </w:pPr>
+      <w:r>
+        <w:rPr>
+          <w:sz w:val="21"/>
+          <w:szCs w:val="21"/>
+        </w:rPr>
+        <w:t>$INIT</w:t>
+      </w:r>
+    </w:p>
+    <w:p>
+      <w:pPr>
+        <w:rPr>
+          <w:sz w:val="21"/>
+          <w:szCs w:val="21"/>
+        </w:rPr>
+      </w:pPr>
+      <w:proofErr w:type="spellStart"/>
+      <w:r>
+        <w:rPr>
+          <w:sz w:val="21"/>
+          <w:szCs w:val="21"/>
+        </w:rPr>
+        <w:t>Xa</w:t>
+      </w:r>
+      <w:proofErr w:type="spellEnd"/>
+      <w:r>
+        <w:rPr>
+          <w:sz w:val="21"/>
+          <w:szCs w:val="21"/>
+        </w:rPr>
+        <w:t>=10, X=0</w:t>
+      </w:r>
+    </w:p>
+    <w:p>
+      <w:pPr>
+        <w:rPr>
+          <w:sz w:val="21"/>
+          <w:szCs w:val="21"/>
+        </w:rPr>
+      </w:pPr>
+      <w:r>
+        <w:rPr>
+          <w:sz w:val="21"/>
+          <w:szCs w:val="21"/>
+        </w:rPr>
+        <w:t>$ODE</w:t>
+      </w:r>
+    </w:p>
+    <w:p>
+      <w:pPr>
+        <w:rPr>
+          <w:sz w:val="21"/>
+          <w:szCs w:val="21"/>
+        </w:rPr>
+      </w:pPr>
+      <w:proofErr w:type="spellStart"/>
+      <w:r>
+        <w:rPr>
+          <w:sz w:val="21"/>
+          <w:szCs w:val="21"/>
+        </w:rPr>
+        <w:t>dxdt_Xa</w:t>
+      </w:r>
+      <w:proofErr w:type="spellEnd"/>
+      <w:r>
+        <w:rPr>
+          <w:sz w:val="21"/>
+          <w:szCs w:val="21"/>
+        </w:rPr>
+        <w:t xml:space="preserve"> = -</w:t>
+      </w:r>
+      <w:proofErr w:type="spellStart"/>
+      <w:r>
+        <w:rPr>
+          <w:sz w:val="21"/>
+          <w:szCs w:val="21"/>
+        </w:rPr>
+        <w:t>Ka</w:t>
+      </w:r>
+      <w:proofErr w:type="spellEnd"/>
+      <w:r>
+        <w:rPr>
+          <w:sz w:val="21"/>
+          <w:szCs w:val="21"/>
+        </w:rPr>
+        <w:t>*</w:t>
+      </w:r>
+      <w:proofErr w:type="spellStart"/>
+      <w:r>
+        <w:rPr>
+          <w:sz w:val="21"/>
+          <w:szCs w:val="21"/>
+        </w:rPr>
+        <w:t>Xa</w:t>
+      </w:r>
+      <w:proofErr w:type="spellEnd"/>
+      <w:r>
+        <w:rPr>
+          <w:sz w:val="21"/>
+          <w:szCs w:val="21"/>
+        </w:rPr>
+        <w:t>;</w:t>
+      </w:r>
+    </w:p>
+    <w:p>
+      <w:pPr>
+        <w:rPr>
+          <w:sz w:val="21"/>
+          <w:szCs w:val="21"/>
+        </w:rPr>
+      </w:pPr>
+      <w:proofErr w:type="spellStart"/>
+      <w:r>
+        <w:rPr>
+          <w:sz w:val="21"/>
+          <w:szCs w:val="21"/>
+        </w:rPr>
+        <w:t>dxdt_X</w:t>
+      </w:r>
+      <w:proofErr w:type="spellEnd"/>
+      <w:r>
+        <w:rPr>
+          <w:sz w:val="21"/>
+          <w:szCs w:val="21"/>
+        </w:rPr>
+        <w:t xml:space="preserve"> = </w:t>
+      </w:r>
+      <w:proofErr w:type="spellStart"/>
+      <w:r>
+        <w:rPr>
+          <w:sz w:val="21"/>
+          <w:szCs w:val="21"/>
+        </w:rPr>
+        <w:t>Ka</w:t>
+      </w:r>
+      <w:proofErr w:type="spellEnd"/>
+      <w:r>
+        <w:rPr>
+          <w:sz w:val="21"/>
+          <w:szCs w:val="21"/>
+        </w:rPr>
+        <w:t>*</w:t>
+      </w:r>
+      <w:proofErr w:type="spellStart"/>
+      <w:r>
+        <w:rPr>
+          <w:sz w:val="21"/>
+          <w:szCs w:val="21"/>
+        </w:rPr>
+        <w:t>Xa</w:t>
+      </w:r>
+      <w:proofErr w:type="spellEnd"/>
+      <w:r>
+        <w:rPr>
+          <w:sz w:val="21"/>
+          <w:szCs w:val="21"/>
+        </w:rPr>
+        <w:t xml:space="preserve"> - </w:t>
+      </w:r>
+      <w:proofErr w:type="spellStart"/>
+      <w:r>
+        <w:rPr>
+          <w:sz w:val="21"/>
+          <w:szCs w:val="21"/>
+        </w:rPr>
+        <w:t>Ke</w:t>
+      </w:r>
+      <w:proofErr w:type="spellEnd"/>
+      <w:r>
+        <w:rPr>
+          <w:sz w:val="21"/>
+          <w:szCs w:val="21"/>
+        </w:rPr>
+        <w:t>*X;</w:t>
+      </w:r>
+    </w:p>
+    <w:p>
+      <w:pPr>
+        <w:rPr>
+          <w:sz w:val="21"/>
+          <w:szCs w:val="21"/>
+        </w:rPr>
+      </w:pPr>
+      <w:r>
+        <w:rPr>
+          <w:sz w:val="21"/>
+          <w:szCs w:val="21"/>
+        </w:rPr>
+        <w:t>$CAPTURE</w:t>
+      </w:r>
+    </w:p>
+    <w:p>
+      <w:pPr>
+        <w:rPr>
+          <w:sz w:val="21"/>
+          <w:szCs w:val="21"/>
+        </w:rPr>
+      </w:pPr>
+      <w:r>
+        <w:rPr>
+          <w:sz w:val="21"/>
+          <w:szCs w:val="21"/>
+        </w:rPr>
+        <w:t>C = X/</w:t>
+      </w:r>
+      <w:proofErr w:type="spellStart"/>
+      <w:r>
+        <w:rPr>
+          <w:sz w:val="21"/>
+          <w:szCs w:val="21"/>
+        </w:rPr>
+        <w:t>Vd</w:t>
+      </w:r>
+      <w:proofErr w:type="spellEnd"/>
+      <w:r>
+        <w:rPr>
+          <w:sz w:val="21"/>
+          <w:szCs w:val="21"/>
+        </w:rPr>
+        <w:t>;</w:t>
+      </w:r>
+      <w:r>
+        <w:rPr>
+          <w:sz w:val="21"/>
+          <w:szCs w:val="21"/>
+        </w:rPr>
+        <w:t xml:space="preserve"> </w:t>
+      </w:r>
+      <w:r>
+        <w:rPr>
+          <w:sz w:val="21"/>
+          <w:szCs w:val="21"/>
+        </w:rPr>
+        <w:t>"</w:t>
+      </w:r>
+    </w:p>
+    <w:p>
+      <w:pPr>
+        <w:rPr>
+          <w:sz w:val="21"/>
+          <w:szCs w:val="21"/>
+        </w:rPr>
+      </w:pPr>
+    </w:p>
+    <w:p>
+      <w:pPr>
+        <w:rPr>
+          <w:color w:val="008000"/>
+          <w:sz w:val="21"/>
+          <w:szCs w:val="21"/>
+        </w:rPr>
+      </w:pPr>
+      <w:r>
+        <w:rPr>
+          <w:rFonts w:hint="eastAsia"/>
+          <w:color w:val="008000"/>
+          <w:sz w:val="21"/>
+          <w:szCs w:val="21"/>
+        </w:rPr>
+        <w:t>#</w:t>
+      </w:r>
+      <w:r>
+        <w:rPr>
+          <w:color w:val="008000"/>
+          <w:sz w:val="21"/>
+          <w:szCs w:val="21"/>
+        </w:rPr>
+        <w:t xml:space="preserve"> </w:t>
+      </w:r>
+      <w:r>
+        <w:rPr>
+          <w:rFonts w:hint="eastAsia"/>
+          <w:color w:val="008000"/>
+          <w:sz w:val="21"/>
+          <w:szCs w:val="21"/>
+        </w:rPr>
+        <w:t>グラフを描く</w:t>
+      </w:r>
+    </w:p>
+    <w:p>
+      <w:pPr>
+        <w:rPr>
+          <w:sz w:val="21"/>
+          <w:szCs w:val="21"/>
+        </w:rPr>
+      </w:pPr>
+      <w:r>
+        <w:rPr>
+          <w:sz w:val="21"/>
+          <w:szCs w:val="21"/>
+        </w:rPr>
+        <w:t>mod&lt;-</w:t>
+      </w:r>
+      <w:proofErr w:type="spellStart"/>
+      <w:r>
+        <w:rPr>
+          <w:sz w:val="21"/>
+          <w:szCs w:val="21"/>
+        </w:rPr>
+        <w:t>mcode</w:t>
+      </w:r>
+      <w:proofErr w:type="spellEnd"/>
+      <w:r>
+        <w:rPr>
+          <w:sz w:val="21"/>
+          <w:szCs w:val="21"/>
+        </w:rPr>
+        <w:t xml:space="preserve">("oral", code) %&gt;% update(end = </w:t>
+      </w:r>
+      <w:r>
+        <w:rPr>
+          <w:sz w:val="21"/>
+          <w:szCs w:val="21"/>
+        </w:rPr>
+        <w:t>24</w:t>
+      </w:r>
+      <w:r>
+        <w:rPr>
+          <w:sz w:val="21"/>
+          <w:szCs w:val="21"/>
+        </w:rPr>
+        <w:t>, delta = 0.1)</w:t>
+      </w:r>
+    </w:p>
+    <w:p>
+      <w:pPr>
+        <w:rPr>
+          <w:sz w:val="21"/>
+          <w:szCs w:val="21"/>
+        </w:rPr>
+      </w:pPr>
+      <w:r>
+        <w:rPr>
+          <w:sz w:val="21"/>
+          <w:szCs w:val="21"/>
+        </w:rPr>
+        <w:t xml:space="preserve">mod %&gt;% </w:t>
+      </w:r>
+      <w:proofErr w:type="spellStart"/>
+      <w:r>
+        <w:rPr>
+          <w:sz w:val="21"/>
+          <w:szCs w:val="21"/>
+        </w:rPr>
+        <w:t>mrgsim</w:t>
+      </w:r>
+      <w:proofErr w:type="spellEnd"/>
+      <w:r>
+        <w:rPr>
+          <w:sz w:val="21"/>
+          <w:szCs w:val="21"/>
+        </w:rPr>
+        <w:t xml:space="preserve"> %&gt;% plot</w:t>
+      </w:r>
+    </w:p>
+    <w:p>
+      <w:pPr>
+        <w:rPr>
+          <w:sz w:val="21"/>
+          <w:szCs w:val="21"/>
+        </w:rPr>
+      </w:pPr>
+    </w:p>
+    <w:p>
+      <w:pPr>
+        <w:rPr>
+          <w:color w:val="008000"/>
+          <w:sz w:val="21"/>
+          <w:szCs w:val="21"/>
+        </w:rPr>
+      </w:pPr>
+      <w:bookmarkStart w:id="1" w:name="OLE_LINK1"/>
+      <w:bookmarkStart w:id="2" w:name="OLE_LINK2"/>
+      <w:r>
+        <w:rPr>
+          <w:color w:val="008000"/>
+          <w:sz w:val="21"/>
+          <w:szCs w:val="21"/>
+        </w:rPr>
+        <w:t>#</w:t>
+      </w:r>
+      <w:r>
+        <w:rPr>
+          <w:color w:val="008000"/>
+          <w:sz w:val="21"/>
+          <w:szCs w:val="21"/>
+        </w:rPr>
+        <w:t xml:space="preserve"> </w:t>
+      </w:r>
+      <w:proofErr w:type="spellStart"/>
+      <w:r>
+        <w:rPr>
+          <w:color w:val="008000"/>
+          <w:sz w:val="21"/>
+          <w:szCs w:val="21"/>
+        </w:rPr>
+        <w:t>Ka</w:t>
+      </w:r>
+      <w:proofErr w:type="spellEnd"/>
+      <w:r>
+        <w:rPr>
+          <w:rFonts w:hint="eastAsia"/>
+          <w:color w:val="008000"/>
+          <w:sz w:val="21"/>
+          <w:szCs w:val="21"/>
+        </w:rPr>
+        <w:t>を変化させてみる</w:t>
+      </w:r>
+    </w:p>
+    <w:p>
+      <w:pPr>
+        <w:rPr>
+          <w:sz w:val="21"/>
+          <w:szCs w:val="21"/>
+        </w:rPr>
+      </w:pPr>
+      <w:proofErr w:type="spellStart"/>
+      <w:r>
+        <w:rPr>
+          <w:sz w:val="21"/>
+          <w:szCs w:val="21"/>
+        </w:rPr>
+        <w:t>idata</w:t>
+      </w:r>
+      <w:r>
+        <w:rPr>
+          <w:sz w:val="21"/>
+          <w:szCs w:val="21"/>
+        </w:rPr>
+        <w:t>ka</w:t>
+      </w:r>
+      <w:proofErr w:type="spellEnd"/>
+      <w:r>
+        <w:rPr>
+          <w:sz w:val="21"/>
+          <w:szCs w:val="21"/>
+        </w:rPr>
+        <w:t xml:space="preserve"> &lt;- </w:t>
+      </w:r>
+      <w:proofErr w:type="spellStart"/>
+      <w:r>
+        <w:rPr>
+          <w:sz w:val="21"/>
+          <w:szCs w:val="21"/>
+        </w:rPr>
+        <w:t>expand.idata</w:t>
+      </w:r>
+      <w:proofErr w:type="spellEnd"/>
+      <w:r>
+        <w:rPr>
+          <w:sz w:val="21"/>
+          <w:szCs w:val="21"/>
+        </w:rPr>
+        <w:t>(</w:t>
+      </w:r>
+      <w:proofErr w:type="spellStart"/>
+      <w:r>
+        <w:rPr>
+          <w:sz w:val="21"/>
+          <w:szCs w:val="21"/>
+        </w:rPr>
+        <w:t>Ka</w:t>
+      </w:r>
+      <w:proofErr w:type="spellEnd"/>
+      <w:r>
+        <w:rPr>
+          <w:sz w:val="21"/>
+          <w:szCs w:val="21"/>
+        </w:rPr>
+        <w:t xml:space="preserve"> = c(0.</w:t>
+      </w:r>
+      <w:r>
+        <w:rPr>
+          <w:sz w:val="21"/>
+          <w:szCs w:val="21"/>
+        </w:rPr>
+        <w:t>4</w:t>
+      </w:r>
+      <w:r>
+        <w:rPr>
+          <w:sz w:val="21"/>
+          <w:szCs w:val="21"/>
+        </w:rPr>
+        <w:t>, 0.</w:t>
+      </w:r>
+      <w:r>
+        <w:rPr>
+          <w:sz w:val="21"/>
+          <w:szCs w:val="21"/>
+        </w:rPr>
+        <w:t>8</w:t>
+      </w:r>
+      <w:r>
+        <w:rPr>
+          <w:sz w:val="21"/>
+          <w:szCs w:val="21"/>
+        </w:rPr>
+        <w:t xml:space="preserve">, </w:t>
+      </w:r>
+      <w:r>
+        <w:rPr>
+          <w:sz w:val="21"/>
+          <w:szCs w:val="21"/>
+        </w:rPr>
+        <w:t>1.6</w:t>
+      </w:r>
+      <w:r>
+        <w:rPr>
+          <w:sz w:val="21"/>
+          <w:szCs w:val="21"/>
+        </w:rPr>
+        <w:t>))</w:t>
+      </w:r>
+    </w:p>
+    <w:p>
+      <w:pPr>
+        <w:rPr>
+          <w:sz w:val="21"/>
+          <w:szCs w:val="21"/>
+        </w:rPr>
+      </w:pPr>
+      <w:r>
+        <w:rPr>
+          <w:sz w:val="21"/>
+          <w:szCs w:val="21"/>
+        </w:rPr>
+        <w:t xml:space="preserve">out &lt;- </w:t>
+      </w:r>
+    </w:p>
+    <w:p>
+      <w:pPr>
+        <w:rPr>
+          <w:sz w:val="21"/>
+          <w:szCs w:val="21"/>
+        </w:rPr>
+      </w:pPr>
+      <w:r>
+        <w:rPr>
+          <w:sz w:val="21"/>
+          <w:szCs w:val="21"/>
+        </w:rPr>
+        <w:t xml:space="preserve">  mod %&gt;% </w:t>
+      </w:r>
+    </w:p>
+    <w:p>
+      <w:pPr>
+        <w:rPr>
+          <w:sz w:val="21"/>
+          <w:szCs w:val="21"/>
+        </w:rPr>
+      </w:pPr>
+      <w:r>
+        <w:rPr>
+          <w:sz w:val="21"/>
+          <w:szCs w:val="21"/>
+        </w:rPr>
+        <w:t xml:space="preserve">  </w:t>
+      </w:r>
+      <w:proofErr w:type="spellStart"/>
+      <w:r>
+        <w:rPr>
+          <w:sz w:val="21"/>
+          <w:szCs w:val="21"/>
+        </w:rPr>
+        <w:t>idata_set</w:t>
+      </w:r>
+      <w:proofErr w:type="spellEnd"/>
+      <w:r>
+        <w:rPr>
+          <w:sz w:val="21"/>
+          <w:szCs w:val="21"/>
+        </w:rPr>
+        <w:t>(</w:t>
+      </w:r>
+      <w:proofErr w:type="spellStart"/>
+      <w:r>
+        <w:rPr>
+          <w:sz w:val="21"/>
+          <w:szCs w:val="21"/>
+        </w:rPr>
+        <w:t>idata</w:t>
+      </w:r>
+      <w:r>
+        <w:rPr>
+          <w:sz w:val="21"/>
+          <w:szCs w:val="21"/>
+        </w:rPr>
+        <w:t>ka</w:t>
+      </w:r>
+      <w:proofErr w:type="spellEnd"/>
+      <w:r>
+        <w:rPr>
+          <w:sz w:val="21"/>
+          <w:szCs w:val="21"/>
+        </w:rPr>
+        <w:t xml:space="preserve">) %&gt;% </w:t>
+      </w:r>
+    </w:p>
+    <w:p>
+      <w:pPr>
+        <w:rPr>
+          <w:sz w:val="21"/>
+          <w:szCs w:val="21"/>
+        </w:rPr>
+      </w:pPr>
+      <w:r>
+        <w:rPr>
+          <w:sz w:val="21"/>
+          <w:szCs w:val="21"/>
+        </w:rPr>
+        <w:t xml:space="preserve">  </w:t>
+      </w:r>
+      <w:proofErr w:type="spellStart"/>
+      <w:r>
+        <w:rPr>
+          <w:sz w:val="21"/>
+          <w:szCs w:val="21"/>
+        </w:rPr>
+        <w:t>mrgsim</w:t>
+      </w:r>
+      <w:proofErr w:type="spellEnd"/>
+      <w:r>
+        <w:rPr>
+          <w:sz w:val="21"/>
+          <w:szCs w:val="21"/>
+        </w:rPr>
+        <w:t>(end=</w:t>
+      </w:r>
+      <w:r>
+        <w:rPr>
+          <w:sz w:val="21"/>
+          <w:szCs w:val="21"/>
+        </w:rPr>
+        <w:t>24</w:t>
+      </w:r>
+      <w:r>
+        <w:rPr>
+          <w:sz w:val="21"/>
+          <w:szCs w:val="21"/>
+        </w:rPr>
+        <w:t>)</w:t>
+      </w:r>
+    </w:p>
+    <w:p>
+      <w:pPr>
+        <w:rPr>
+          <w:sz w:val="21"/>
+          <w:szCs w:val="21"/>
+        </w:rPr>
+      </w:pPr>
+      <w:r>
+        <w:rPr>
+          <w:sz w:val="21"/>
+          <w:szCs w:val="21"/>
+        </w:rPr>
+        <w:t xml:space="preserve">plot(out, </w:t>
+      </w:r>
+      <w:proofErr w:type="spellStart"/>
+      <w:r>
+        <w:rPr>
+          <w:sz w:val="21"/>
+          <w:szCs w:val="21"/>
+        </w:rPr>
+        <w:t>C~time</w:t>
+      </w:r>
+      <w:proofErr w:type="spellEnd"/>
+      <w:r>
+        <w:rPr>
+          <w:sz w:val="21"/>
+          <w:szCs w:val="21"/>
+        </w:rPr>
+        <w:t>)</w:t>
+      </w:r>
+    </w:p>
+    <w:bookmarkEnd w:id="1"/>
+    <w:bookmarkEnd w:id="2"/>
+    <w:p>
+      <w:pPr>
+        <w:rPr>
+          <w:sz w:val="21"/>
+          <w:szCs w:val="21"/>
+        </w:rPr>
+      </w:pPr>
+    </w:p>
+    <w:p>
+      <w:pPr>
+        <w:rPr>
+          <w:color w:val="008000"/>
+          <w:sz w:val="21"/>
+          <w:szCs w:val="21"/>
+        </w:rPr>
+      </w:pPr>
+      <w:r>
+        <w:rPr>
+          <w:color w:val="008000"/>
+          <w:sz w:val="21"/>
+          <w:szCs w:val="21"/>
+        </w:rPr>
+        <w:t>#</w:t>
+      </w:r>
+      <w:r>
+        <w:rPr>
+          <w:color w:val="008000"/>
+          <w:sz w:val="21"/>
+          <w:szCs w:val="21"/>
+        </w:rPr>
+        <w:t xml:space="preserve"> </w:t>
+      </w:r>
+      <w:proofErr w:type="spellStart"/>
+      <w:r>
+        <w:rPr>
+          <w:color w:val="008000"/>
+          <w:sz w:val="21"/>
+          <w:szCs w:val="21"/>
+        </w:rPr>
+        <w:t>Vd</w:t>
+      </w:r>
+      <w:proofErr w:type="spellEnd"/>
+      <w:r>
+        <w:rPr>
+          <w:rFonts w:hint="eastAsia"/>
+          <w:color w:val="008000"/>
+          <w:sz w:val="21"/>
+          <w:szCs w:val="21"/>
+        </w:rPr>
+        <w:t>を変化させてみる</w:t>
+      </w:r>
+    </w:p>
+    <w:p>
+      <w:pPr>
+        <w:rPr>
+          <w:sz w:val="21"/>
+          <w:szCs w:val="21"/>
+        </w:rPr>
+      </w:pPr>
+      <w:proofErr w:type="spellStart"/>
+      <w:r>
+        <w:rPr>
+          <w:sz w:val="21"/>
+          <w:szCs w:val="21"/>
+        </w:rPr>
+        <w:t>idata</w:t>
+      </w:r>
+      <w:r>
+        <w:rPr>
+          <w:sz w:val="21"/>
+          <w:szCs w:val="21"/>
+        </w:rPr>
+        <w:t>vd</w:t>
+      </w:r>
+      <w:proofErr w:type="spellEnd"/>
+      <w:r>
+        <w:rPr>
+          <w:sz w:val="21"/>
+          <w:szCs w:val="21"/>
+        </w:rPr>
+        <w:t xml:space="preserve"> &lt;- </w:t>
+      </w:r>
+      <w:proofErr w:type="spellStart"/>
+      <w:r>
+        <w:rPr>
+          <w:sz w:val="21"/>
+          <w:szCs w:val="21"/>
+        </w:rPr>
+        <w:t>expand.idata</w:t>
+      </w:r>
+      <w:proofErr w:type="spellEnd"/>
+      <w:r>
+        <w:rPr>
+          <w:sz w:val="21"/>
+          <w:szCs w:val="21"/>
+        </w:rPr>
+        <w:t>(</w:t>
+      </w:r>
+      <w:proofErr w:type="spellStart"/>
+      <w:r>
+        <w:rPr>
+          <w:sz w:val="21"/>
+          <w:szCs w:val="21"/>
+        </w:rPr>
+        <w:t>Vd</w:t>
+      </w:r>
+      <w:proofErr w:type="spellEnd"/>
+      <w:r>
+        <w:rPr>
+          <w:sz w:val="21"/>
+          <w:szCs w:val="21"/>
+        </w:rPr>
+        <w:t xml:space="preserve"> = c(5, </w:t>
+      </w:r>
+      <w:r>
+        <w:rPr>
+          <w:sz w:val="21"/>
+          <w:szCs w:val="21"/>
+        </w:rPr>
+        <w:t>1</w:t>
+      </w:r>
+      <w:r>
+        <w:rPr>
+          <w:sz w:val="21"/>
+          <w:szCs w:val="21"/>
+        </w:rPr>
+        <w:t xml:space="preserve">0, </w:t>
+      </w:r>
+      <w:r>
+        <w:rPr>
+          <w:sz w:val="21"/>
+          <w:szCs w:val="21"/>
+        </w:rPr>
+        <w:t>2</w:t>
+      </w:r>
+      <w:r>
+        <w:rPr>
+          <w:sz w:val="21"/>
+          <w:szCs w:val="21"/>
+        </w:rPr>
+        <w:t>0))</w:t>
+      </w:r>
+    </w:p>
+    <w:p>
+      <w:pPr>
+        <w:rPr>
+          <w:sz w:val="21"/>
+          <w:szCs w:val="21"/>
+        </w:rPr>
+      </w:pPr>
+      <w:r>
+        <w:rPr>
+          <w:sz w:val="21"/>
+          <w:szCs w:val="21"/>
+        </w:rPr>
+        <w:t xml:space="preserve">out &lt;- </w:t>
+      </w:r>
+    </w:p>
+    <w:p>
+      <w:pPr>
+        <w:rPr>
+          <w:sz w:val="21"/>
+          <w:szCs w:val="21"/>
+        </w:rPr>
+      </w:pPr>
+      <w:r>
+        <w:rPr>
+          <w:sz w:val="21"/>
+          <w:szCs w:val="21"/>
+        </w:rPr>
+        <w:t xml:space="preserve">  mod %&gt;% </w:t>
+      </w:r>
+    </w:p>
+    <w:p>
+      <w:pPr>
+        <w:rPr>
+          <w:sz w:val="21"/>
+          <w:szCs w:val="21"/>
+        </w:rPr>
+      </w:pPr>
+      <w:r>
+        <w:rPr>
+          <w:sz w:val="21"/>
+          <w:szCs w:val="21"/>
+        </w:rPr>
+        <w:t xml:space="preserve">  </w:t>
+      </w:r>
+      <w:proofErr w:type="spellStart"/>
+      <w:r>
+        <w:rPr>
+          <w:sz w:val="21"/>
+          <w:szCs w:val="21"/>
+        </w:rPr>
+        <w:t>idata_set</w:t>
+      </w:r>
+      <w:proofErr w:type="spellEnd"/>
+      <w:r>
+        <w:rPr>
+          <w:sz w:val="21"/>
+          <w:szCs w:val="21"/>
+        </w:rPr>
+        <w:t>(</w:t>
+      </w:r>
+      <w:proofErr w:type="spellStart"/>
+      <w:r>
+        <w:rPr>
+          <w:sz w:val="21"/>
+          <w:szCs w:val="21"/>
+        </w:rPr>
+        <w:t>idata</w:t>
+      </w:r>
+      <w:r>
+        <w:rPr>
+          <w:sz w:val="21"/>
+          <w:szCs w:val="21"/>
+        </w:rPr>
+        <w:t>vd</w:t>
+      </w:r>
+      <w:proofErr w:type="spellEnd"/>
+      <w:r>
+        <w:rPr>
+          <w:sz w:val="21"/>
+          <w:szCs w:val="21"/>
+        </w:rPr>
+        <w:t xml:space="preserve">) %&gt;% </w:t>
+      </w:r>
+    </w:p>
+    <w:p>
+      <w:pPr>
+        <w:rPr>
+          <w:sz w:val="21"/>
+          <w:szCs w:val="21"/>
+        </w:rPr>
+      </w:pPr>
+      <w:r>
+        <w:rPr>
+          <w:sz w:val="21"/>
+          <w:szCs w:val="21"/>
+        </w:rPr>
+        <w:t xml:space="preserve">  </w:t>
+      </w:r>
+      <w:proofErr w:type="spellStart"/>
+      <w:r>
+        <w:rPr>
+          <w:sz w:val="21"/>
+          <w:szCs w:val="21"/>
+        </w:rPr>
+        <w:t>mrgsim</w:t>
+      </w:r>
+      <w:proofErr w:type="spellEnd"/>
+      <w:r>
+        <w:rPr>
+          <w:sz w:val="21"/>
+          <w:szCs w:val="21"/>
+        </w:rPr>
+        <w:t>(end=</w:t>
+      </w:r>
+      <w:r>
+        <w:rPr>
+          <w:sz w:val="21"/>
+          <w:szCs w:val="21"/>
+        </w:rPr>
+        <w:t>24</w:t>
+      </w:r>
+      <w:r>
+        <w:rPr>
+          <w:sz w:val="21"/>
+          <w:szCs w:val="21"/>
+        </w:rPr>
+        <w:t>)</w:t>
+      </w:r>
+    </w:p>
+    <w:p>
+      <w:pPr>
+        <w:rPr>
+          <w:sz w:val="21"/>
+          <w:szCs w:val="21"/>
+        </w:rPr>
+      </w:pPr>
+      <w:r>
+        <w:rPr>
+          <w:sz w:val="21"/>
+          <w:szCs w:val="21"/>
+        </w:rPr>
+        <w:t xml:space="preserve">plot(out, </w:t>
+      </w:r>
+      <w:proofErr w:type="spellStart"/>
+      <w:r>
+        <w:rPr>
+          <w:sz w:val="21"/>
+          <w:szCs w:val="21"/>
+        </w:rPr>
+        <w:t>C~</w:t>
+      </w:r>
+      <w:r>
+        <w:rPr>
+          <w:sz w:val="21"/>
+          <w:szCs w:val="21"/>
+        </w:rPr>
+        <w:t>time</w:t>
+      </w:r>
+      <w:proofErr w:type="spellEnd"/>
+      <w:r>
+        <w:rPr>
+          <w:sz w:val="21"/>
+          <w:szCs w:val="21"/>
+        </w:rPr>
+        <w:t>)</w:t>
+      </w:r>
+    </w:p>
+    <w:p>
+      <w:pPr>
+        <w:rPr>
+          <w:sz w:val="21"/>
+          <w:szCs w:val="21"/>
+        </w:rPr>
+      </w:pPr>
+    </w:p>
+    <w:p>
+      <w:pPr>
+        <w:rPr>
+          <w:color w:val="008000"/>
+          <w:sz w:val="21"/>
+          <w:szCs w:val="21"/>
+        </w:rPr>
+      </w:pPr>
+      <w:r>
+        <w:rPr>
+          <w:color w:val="008000"/>
+          <w:sz w:val="21"/>
+          <w:szCs w:val="21"/>
+        </w:rPr>
+        <w:t>#</w:t>
+      </w:r>
+      <w:r>
+        <w:rPr>
+          <w:color w:val="008000"/>
+          <w:sz w:val="21"/>
+          <w:szCs w:val="21"/>
+        </w:rPr>
+        <w:t xml:space="preserve"> </w:t>
+      </w:r>
+      <w:proofErr w:type="spellStart"/>
+      <w:r>
+        <w:rPr>
+          <w:color w:val="008000"/>
+          <w:sz w:val="21"/>
+          <w:szCs w:val="21"/>
+        </w:rPr>
+        <w:t>Ke</w:t>
+      </w:r>
+      <w:proofErr w:type="spellEnd"/>
+      <w:r>
+        <w:rPr>
+          <w:rFonts w:hint="eastAsia"/>
+          <w:color w:val="008000"/>
+          <w:sz w:val="21"/>
+          <w:szCs w:val="21"/>
+        </w:rPr>
+        <w:t>を変化させてみる</w:t>
+      </w:r>
+    </w:p>
+    <w:p>
+      <w:pPr>
+        <w:rPr>
+          <w:sz w:val="21"/>
+          <w:szCs w:val="21"/>
+        </w:rPr>
+      </w:pPr>
+      <w:proofErr w:type="spellStart"/>
+      <w:r>
+        <w:rPr>
+          <w:sz w:val="21"/>
+          <w:szCs w:val="21"/>
+        </w:rPr>
+        <w:t>idata</w:t>
+      </w:r>
+      <w:r>
+        <w:rPr>
+          <w:sz w:val="21"/>
+          <w:szCs w:val="21"/>
+        </w:rPr>
+        <w:t>ke</w:t>
+      </w:r>
+      <w:proofErr w:type="spellEnd"/>
+      <w:r>
+        <w:rPr>
+          <w:sz w:val="21"/>
+          <w:szCs w:val="21"/>
+        </w:rPr>
+        <w:t xml:space="preserve"> &lt;- </w:t>
+      </w:r>
+      <w:proofErr w:type="spellStart"/>
+      <w:r>
+        <w:rPr>
+          <w:sz w:val="21"/>
+          <w:szCs w:val="21"/>
+        </w:rPr>
+        <w:t>expand.idata</w:t>
+      </w:r>
+      <w:proofErr w:type="spellEnd"/>
+      <w:r>
+        <w:rPr>
+          <w:sz w:val="21"/>
+          <w:szCs w:val="21"/>
+        </w:rPr>
+        <w:t>(</w:t>
+      </w:r>
+      <w:proofErr w:type="spellStart"/>
+      <w:r>
+        <w:rPr>
+          <w:sz w:val="21"/>
+          <w:szCs w:val="21"/>
+        </w:rPr>
+        <w:t>Ke</w:t>
+      </w:r>
+      <w:proofErr w:type="spellEnd"/>
+      <w:r>
+        <w:rPr>
+          <w:sz w:val="21"/>
+          <w:szCs w:val="21"/>
+        </w:rPr>
+        <w:t xml:space="preserve"> = c(0.0</w:t>
+      </w:r>
+      <w:r>
+        <w:rPr>
+          <w:sz w:val="21"/>
+          <w:szCs w:val="21"/>
+        </w:rPr>
+        <w:t>7</w:t>
+      </w:r>
+      <w:r>
+        <w:rPr>
+          <w:sz w:val="21"/>
+          <w:szCs w:val="21"/>
+        </w:rPr>
+        <w:t>5, 0.</w:t>
+      </w:r>
+      <w:r>
+        <w:rPr>
+          <w:sz w:val="21"/>
+          <w:szCs w:val="21"/>
+        </w:rPr>
+        <w:t>1</w:t>
+      </w:r>
+      <w:r>
+        <w:rPr>
+          <w:sz w:val="21"/>
+          <w:szCs w:val="21"/>
+        </w:rPr>
+        <w:t>5, 0.</w:t>
+      </w:r>
+      <w:r>
+        <w:rPr>
+          <w:sz w:val="21"/>
+          <w:szCs w:val="21"/>
+        </w:rPr>
+        <w:t>3</w:t>
+      </w:r>
+      <w:r>
+        <w:rPr>
+          <w:sz w:val="21"/>
+          <w:szCs w:val="21"/>
+        </w:rPr>
+        <w:t>))</w:t>
+      </w:r>
+    </w:p>
+    <w:p>
+      <w:pPr>
+        <w:rPr>
+          <w:sz w:val="21"/>
+          <w:szCs w:val="21"/>
+        </w:rPr>
+      </w:pPr>
+      <w:r>
+        <w:rPr>
+          <w:sz w:val="21"/>
+          <w:szCs w:val="21"/>
+        </w:rPr>
+        <w:t xml:space="preserve">out &lt;- </w:t>
+      </w:r>
+    </w:p>
+    <w:p>
+      <w:pPr>
+        <w:rPr>
+          <w:sz w:val="21"/>
+          <w:szCs w:val="21"/>
+        </w:rPr>
+      </w:pPr>
+      <w:r>
+        <w:rPr>
+          <w:sz w:val="21"/>
+          <w:szCs w:val="21"/>
+        </w:rPr>
         <w:lastRenderedPageBreak/>
+        <w:t xml:space="preserve">  mod %&gt;% </w:t>
+      </w:r>
+    </w:p>
+    <w:p>
+      <w:pPr>
+        <w:rPr>
+          <w:sz w:val="21"/>
+          <w:szCs w:val="21"/>
+        </w:rPr>
+      </w:pPr>
+      <w:r>
+        <w:rPr>
+          <w:sz w:val="21"/>
+          <w:szCs w:val="21"/>
+        </w:rPr>
+        <w:t xml:space="preserve">  </w:t>
+      </w:r>
+      <w:proofErr w:type="spellStart"/>
+      <w:r>
+        <w:rPr>
+          <w:sz w:val="21"/>
+          <w:szCs w:val="21"/>
+        </w:rPr>
+        <w:t>idata_set</w:t>
+      </w:r>
+      <w:proofErr w:type="spellEnd"/>
+      <w:r>
+        <w:rPr>
+          <w:sz w:val="21"/>
+          <w:szCs w:val="21"/>
+        </w:rPr>
+        <w:t>(</w:t>
+      </w:r>
+      <w:proofErr w:type="spellStart"/>
+      <w:r>
+        <w:rPr>
+          <w:sz w:val="21"/>
+          <w:szCs w:val="21"/>
+        </w:rPr>
+        <w:t>idata</w:t>
+      </w:r>
+      <w:r>
+        <w:rPr>
+          <w:sz w:val="21"/>
+          <w:szCs w:val="21"/>
+        </w:rPr>
+        <w:t>ke</w:t>
+      </w:r>
+      <w:proofErr w:type="spellEnd"/>
+      <w:r>
+        <w:rPr>
+          <w:sz w:val="21"/>
+          <w:szCs w:val="21"/>
+        </w:rPr>
+        <w:t xml:space="preserve">) %&gt;% </w:t>
+      </w:r>
+    </w:p>
+    <w:p>
+      <w:pPr>
+        <w:rPr>
+          <w:sz w:val="21"/>
+          <w:szCs w:val="21"/>
+        </w:rPr>
+      </w:pPr>
+      <w:r>
+        <w:rPr>
+          <w:sz w:val="21"/>
+          <w:szCs w:val="21"/>
+        </w:rPr>
+        <w:t xml:space="preserve">  </w:t>
+      </w:r>
+      <w:proofErr w:type="spellStart"/>
+      <w:r>
+        <w:rPr>
+          <w:sz w:val="21"/>
+          <w:szCs w:val="21"/>
+        </w:rPr>
+        <w:t>mrgsim</w:t>
+      </w:r>
+      <w:proofErr w:type="spellEnd"/>
+      <w:r>
+        <w:rPr>
+          <w:sz w:val="21"/>
+          <w:szCs w:val="21"/>
+        </w:rPr>
+        <w:t>(end=</w:t>
+      </w:r>
+      <w:r>
+        <w:rPr>
+          <w:sz w:val="21"/>
+          <w:szCs w:val="21"/>
+        </w:rPr>
+        <w:t>24</w:t>
+      </w:r>
+      <w:r>
+        <w:rPr>
+          <w:sz w:val="21"/>
+          <w:szCs w:val="21"/>
+        </w:rPr>
+        <w:t>)</w:t>
+      </w:r>
+    </w:p>
+    <w:p>
+      <w:pPr>
+        <w:rPr>
+          <w:sz w:val="21"/>
+          <w:szCs w:val="21"/>
+        </w:rPr>
+      </w:pPr>
+      <w:r>
+        <w:rPr>
+          <w:sz w:val="21"/>
+          <w:szCs w:val="21"/>
+        </w:rPr>
+        <w:t xml:space="preserve">plot(out, </w:t>
+      </w:r>
+      <w:proofErr w:type="spellStart"/>
+      <w:r>
+        <w:rPr>
+          <w:sz w:val="21"/>
+          <w:szCs w:val="21"/>
+        </w:rPr>
+        <w:t>C~</w:t>
+      </w:r>
+      <w:r>
+        <w:rPr>
+          <w:sz w:val="21"/>
+          <w:szCs w:val="21"/>
+        </w:rPr>
+        <w:t>time</w:t>
+      </w:r>
+      <w:proofErr w:type="spellEnd"/>
+      <w:r>
+        <w:rPr>
+          <w:sz w:val="21"/>
+          <w:szCs w:val="21"/>
+        </w:rPr>
+        <w:t>)</w:t>
+      </w:r>
+    </w:p>
+    <w:p>
+      <w:pPr>
+        <w:rPr>
+          <w:sz w:val="21"/>
+          <w:szCs w:val="21"/>
+        </w:rPr>
+      </w:pPr>
+    </w:p>
+    <w:p>
+      <w:pPr>
+        <w:rPr>
+          <w:color w:val="008000"/>
+          <w:sz w:val="21"/>
+          <w:szCs w:val="21"/>
+        </w:rPr>
+      </w:pPr>
+      <w:r>
+        <w:rPr>
+          <w:color w:val="008000"/>
+          <w:sz w:val="21"/>
+          <w:szCs w:val="21"/>
+        </w:rPr>
+        <w:t>#</w:t>
+      </w:r>
+      <w:r>
+        <w:rPr>
+          <w:color w:val="008000"/>
+          <w:sz w:val="21"/>
+          <w:szCs w:val="21"/>
+        </w:rPr>
+        <w:t xml:space="preserve"> </w:t>
+      </w:r>
+      <w:proofErr w:type="spellStart"/>
+      <w:r>
+        <w:rPr>
+          <w:color w:val="008000"/>
+          <w:sz w:val="21"/>
+          <w:szCs w:val="21"/>
+        </w:rPr>
         <w:t>Ke</w:t>
       </w:r>
       <w:proofErr w:type="spellEnd"/>
       <w:r>
         <w:rPr>
-          <w:sz w:val="21"/>
-          <w:szCs w:val="21"/>
-        </w:rPr>
-        <w:t xml:space="preserve"> = 0.</w:t>
-      </w:r>
-      <w:r>
-        <w:rPr>
-          <w:sz w:val="21"/>
-          <w:szCs w:val="21"/>
-        </w:rPr>
-        <w:t>1</w:t>
-      </w:r>
-      <w:r>
-        <w:rPr>
-          <w:sz w:val="21"/>
-          <w:szCs w:val="21"/>
-        </w:rPr>
-        <w:t xml:space="preserve">5, </w:t>
-      </w:r>
-      <w:proofErr w:type="spellStart"/>
-      <w:r>
-        <w:rPr>
+          <w:color w:val="008000"/>
+          <w:sz w:val="21"/>
+          <w:szCs w:val="21"/>
+        </w:rPr>
+        <w:t>が異なる患者へ12時間ごと10 mg繰り返し投与3日間</w:t>
+      </w:r>
+    </w:p>
+    <w:p>
+      <w:pPr>
+        <w:rPr>
+          <w:sz w:val="21"/>
+          <w:szCs w:val="21"/>
+        </w:rPr>
+      </w:pPr>
+      <w:proofErr w:type="spellStart"/>
+      <w:r>
+        <w:rPr>
+          <w:sz w:val="21"/>
+          <w:szCs w:val="21"/>
+        </w:rPr>
+        <w:t>idatake</w:t>
+      </w:r>
+      <w:proofErr w:type="spellEnd"/>
+      <w:r>
+        <w:rPr>
+          <w:sz w:val="21"/>
+          <w:szCs w:val="21"/>
+        </w:rPr>
+        <w:t xml:space="preserve"> &lt;- </w:t>
+      </w:r>
+      <w:proofErr w:type="spellStart"/>
+      <w:r>
+        <w:rPr>
+          <w:sz w:val="21"/>
+          <w:szCs w:val="21"/>
+        </w:rPr>
+        <w:t>expand.idata</w:t>
+      </w:r>
+      <w:proofErr w:type="spellEnd"/>
+      <w:r>
+        <w:rPr>
+          <w:sz w:val="21"/>
+          <w:szCs w:val="21"/>
+        </w:rPr>
+        <w:t>(</w:t>
+      </w:r>
+      <w:proofErr w:type="spellStart"/>
+      <w:r>
+        <w:rPr>
+          <w:sz w:val="21"/>
+          <w:szCs w:val="21"/>
+        </w:rPr>
+        <w:t>Ke</w:t>
+      </w:r>
+      <w:proofErr w:type="spellEnd"/>
+      <w:r>
+        <w:rPr>
+          <w:sz w:val="21"/>
+          <w:szCs w:val="21"/>
+        </w:rPr>
+        <w:t xml:space="preserve"> = c(</w:t>
+      </w:r>
+      <w:r>
+        <w:rPr>
+          <w:sz w:val="21"/>
+          <w:szCs w:val="21"/>
+        </w:rPr>
+        <w:t>0.01, 0.05, 0.25</w:t>
+      </w:r>
+      <w:r>
+        <w:rPr>
+          <w:sz w:val="21"/>
+          <w:szCs w:val="21"/>
+        </w:rPr>
+        <w:t>))</w:t>
+      </w:r>
+    </w:p>
+    <w:p>
+      <w:pPr>
+        <w:rPr>
+          <w:sz w:val="21"/>
+          <w:szCs w:val="21"/>
+        </w:rPr>
+      </w:pPr>
+      <w:r>
+        <w:rPr>
+          <w:sz w:val="21"/>
+          <w:szCs w:val="21"/>
+        </w:rPr>
+        <w:t>mod %&gt;%</w:t>
+      </w:r>
+      <w:r>
+        <w:rPr>
+          <w:sz w:val="21"/>
+          <w:szCs w:val="21"/>
+        </w:rPr>
+        <w:t xml:space="preserve"> </w:t>
+      </w:r>
+      <w:proofErr w:type="spellStart"/>
+      <w:r>
+        <w:rPr>
+          <w:sz w:val="21"/>
+          <w:szCs w:val="21"/>
+        </w:rPr>
+        <w:t>init</w:t>
+      </w:r>
+      <w:proofErr w:type="spellEnd"/>
+      <w:r>
+        <w:rPr>
+          <w:sz w:val="21"/>
+          <w:szCs w:val="21"/>
+        </w:rPr>
+        <w:t>(</w:t>
+      </w:r>
+      <w:proofErr w:type="spellStart"/>
+      <w:r>
+        <w:rPr>
+          <w:sz w:val="21"/>
+          <w:szCs w:val="21"/>
+        </w:rPr>
+        <w:t>Xa</w:t>
+      </w:r>
+      <w:proofErr w:type="spellEnd"/>
+      <w:r>
+        <w:rPr>
+          <w:sz w:val="21"/>
+          <w:szCs w:val="21"/>
+        </w:rPr>
+        <w:t>=0) %&gt;%</w:t>
+      </w:r>
+    </w:p>
+    <w:p>
+      <w:pPr>
+        <w:rPr>
+          <w:sz w:val="21"/>
+          <w:szCs w:val="21"/>
+        </w:rPr>
+      </w:pPr>
+      <w:r>
+        <w:rPr>
+          <w:sz w:val="21"/>
+          <w:szCs w:val="21"/>
+        </w:rPr>
+        <w:t xml:space="preserve">  </w:t>
+      </w:r>
+      <w:proofErr w:type="spellStart"/>
+      <w:r>
+        <w:rPr>
+          <w:sz w:val="21"/>
+          <w:szCs w:val="21"/>
+        </w:rPr>
+        <w:t>ev_rx</w:t>
+      </w:r>
+      <w:proofErr w:type="spellEnd"/>
+      <w:r>
+        <w:rPr>
+          <w:sz w:val="21"/>
+          <w:szCs w:val="21"/>
+        </w:rPr>
+        <w:t>("10 q 12 x 6") %&gt;%</w:t>
+      </w:r>
+    </w:p>
+    <w:p>
+      <w:pPr>
+        <w:rPr>
+          <w:sz w:val="21"/>
+          <w:szCs w:val="21"/>
+        </w:rPr>
+      </w:pPr>
+      <w:r>
+        <w:rPr>
+          <w:sz w:val="21"/>
+          <w:szCs w:val="21"/>
+        </w:rPr>
+        <w:t xml:space="preserve">  </w:t>
+      </w:r>
+      <w:proofErr w:type="spellStart"/>
+      <w:r>
+        <w:rPr>
+          <w:sz w:val="21"/>
+          <w:szCs w:val="21"/>
+        </w:rPr>
+        <w:t>idata_set</w:t>
+      </w:r>
+      <w:proofErr w:type="spellEnd"/>
+      <w:r>
+        <w:rPr>
+          <w:sz w:val="21"/>
+          <w:szCs w:val="21"/>
+        </w:rPr>
+        <w:t>(</w:t>
+      </w:r>
+      <w:proofErr w:type="spellStart"/>
+      <w:r>
+        <w:rPr>
+          <w:sz w:val="21"/>
+          <w:szCs w:val="21"/>
+        </w:rPr>
+        <w:t>idatake</w:t>
+      </w:r>
+      <w:proofErr w:type="spellEnd"/>
+      <w:r>
+        <w:rPr>
+          <w:sz w:val="21"/>
+          <w:szCs w:val="21"/>
+        </w:rPr>
+        <w:t xml:space="preserve">) %&gt;% </w:t>
+      </w:r>
+    </w:p>
+    <w:p>
+      <w:pPr>
+        <w:rPr>
+          <w:sz w:val="21"/>
+          <w:szCs w:val="21"/>
+        </w:rPr>
+      </w:pPr>
+      <w:r>
+        <w:rPr>
+          <w:sz w:val="21"/>
+          <w:szCs w:val="21"/>
+        </w:rPr>
+        <w:t xml:space="preserve">  </w:t>
+      </w:r>
+      <w:proofErr w:type="spellStart"/>
+      <w:r>
+        <w:rPr>
+          <w:sz w:val="21"/>
+          <w:szCs w:val="21"/>
+        </w:rPr>
+        <w:t>mrgsim</w:t>
+      </w:r>
+      <w:proofErr w:type="spellEnd"/>
+      <w:r>
+        <w:rPr>
+          <w:sz w:val="21"/>
+          <w:szCs w:val="21"/>
+        </w:rPr>
+        <w:t>(end =</w:t>
+      </w:r>
+      <w:r>
+        <w:rPr>
+          <w:sz w:val="21"/>
+          <w:szCs w:val="21"/>
+        </w:rPr>
+        <w:t xml:space="preserve"> 72</w:t>
+      </w:r>
+      <w:r>
+        <w:rPr>
+          <w:sz w:val="21"/>
+          <w:szCs w:val="21"/>
+        </w:rPr>
+        <w:t xml:space="preserve">, delta = 0.1) %&gt;% </w:t>
+      </w:r>
+    </w:p>
+    <w:p>
+      <w:pPr>
+        <w:rPr>
+          <w:sz w:val="21"/>
+          <w:szCs w:val="21"/>
+        </w:rPr>
+      </w:pPr>
+      <w:r>
+        <w:rPr>
+          <w:sz w:val="21"/>
+          <w:szCs w:val="21"/>
+        </w:rPr>
+        <w:t xml:space="preserve">  plot(</w:t>
+      </w:r>
+      <w:proofErr w:type="spellStart"/>
+      <w:r>
+        <w:rPr>
+          <w:sz w:val="21"/>
+          <w:szCs w:val="21"/>
+        </w:rPr>
+        <w:t>C~time</w:t>
+      </w:r>
+      <w:proofErr w:type="spellEnd"/>
+      <w:r>
+        <w:rPr>
+          <w:sz w:val="21"/>
+          <w:szCs w:val="21"/>
+        </w:rPr>
+        <w:t>)</w:t>
+      </w:r>
+    </w:p>
+    <w:p>
+      <w:pPr>
+        <w:rPr>
+          <w:sz w:val="21"/>
+          <w:szCs w:val="21"/>
+        </w:rPr>
+      </w:pPr>
+    </w:p>
+    <w:p>
+      <w:pPr>
+        <w:rPr>
+          <w:color w:val="008000"/>
+          <w:sz w:val="21"/>
+          <w:szCs w:val="21"/>
+        </w:rPr>
+      </w:pPr>
+      <w:r>
+        <w:rPr>
+          <w:color w:val="008000"/>
+          <w:sz w:val="21"/>
+          <w:szCs w:val="21"/>
+        </w:rPr>
+        <w:t>#</w:t>
+      </w:r>
+      <w:r>
+        <w:rPr>
+          <w:color w:val="008000"/>
+          <w:sz w:val="21"/>
+          <w:szCs w:val="21"/>
+        </w:rPr>
+        <w:t xml:space="preserve"> </w:t>
+      </w:r>
+      <w:proofErr w:type="spellStart"/>
+      <w:r>
+        <w:rPr>
+          <w:color w:val="008000"/>
+          <w:sz w:val="21"/>
+          <w:szCs w:val="21"/>
+        </w:rPr>
+        <w:t>Ke</w:t>
+      </w:r>
+      <w:proofErr w:type="spellEnd"/>
+      <w:r>
+        <w:rPr>
+          <w:color w:val="008000"/>
+          <w:sz w:val="21"/>
+          <w:szCs w:val="21"/>
+        </w:rPr>
+        <w:t>が異なる患者へ24時間ごと4 mg繰り返し投与</w:t>
+      </w:r>
+      <w:r>
+        <w:rPr>
+          <w:color w:val="008000"/>
+          <w:sz w:val="21"/>
+          <w:szCs w:val="21"/>
+        </w:rPr>
+        <w:t>30</w:t>
+      </w:r>
+      <w:r>
+        <w:rPr>
+          <w:color w:val="008000"/>
+          <w:sz w:val="21"/>
+          <w:szCs w:val="21"/>
+        </w:rPr>
+        <w:t>日間</w:t>
+      </w:r>
+    </w:p>
+    <w:p>
+      <w:pPr>
+        <w:rPr>
+          <w:sz w:val="21"/>
+          <w:szCs w:val="21"/>
+        </w:rPr>
+      </w:pPr>
+      <w:proofErr w:type="spellStart"/>
+      <w:r>
+        <w:rPr>
+          <w:sz w:val="21"/>
+          <w:szCs w:val="21"/>
+        </w:rPr>
+        <w:t>idatake</w:t>
+      </w:r>
+      <w:proofErr w:type="spellEnd"/>
+      <w:r>
+        <w:rPr>
+          <w:sz w:val="21"/>
+          <w:szCs w:val="21"/>
+        </w:rPr>
+        <w:t xml:space="preserve"> &lt;- </w:t>
+      </w:r>
+      <w:proofErr w:type="spellStart"/>
+      <w:r>
+        <w:rPr>
+          <w:sz w:val="21"/>
+          <w:szCs w:val="21"/>
+        </w:rPr>
+        <w:t>expand.idata</w:t>
+      </w:r>
+      <w:proofErr w:type="spellEnd"/>
+      <w:r>
+        <w:rPr>
+          <w:sz w:val="21"/>
+          <w:szCs w:val="21"/>
+        </w:rPr>
+        <w:t>(</w:t>
+      </w:r>
+      <w:proofErr w:type="spellStart"/>
+      <w:r>
+        <w:rPr>
+          <w:sz w:val="21"/>
+          <w:szCs w:val="21"/>
+        </w:rPr>
+        <w:t>Ke</w:t>
+      </w:r>
+      <w:proofErr w:type="spellEnd"/>
+      <w:r>
+        <w:rPr>
+          <w:sz w:val="21"/>
+          <w:szCs w:val="21"/>
+        </w:rPr>
+        <w:t xml:space="preserve"> = c(</w:t>
+      </w:r>
+      <w:r>
+        <w:rPr>
+          <w:sz w:val="21"/>
+          <w:szCs w:val="21"/>
+        </w:rPr>
+        <w:t>0.01, 0.05, 0.25</w:t>
+      </w:r>
+      <w:r>
+        <w:rPr>
+          <w:sz w:val="21"/>
+          <w:szCs w:val="21"/>
+        </w:rPr>
+        <w:t>))</w:t>
+      </w:r>
+    </w:p>
+    <w:p>
+      <w:pPr>
+        <w:rPr>
+          <w:sz w:val="21"/>
+          <w:szCs w:val="21"/>
+        </w:rPr>
+      </w:pPr>
+      <w:r>
+        <w:rPr>
+          <w:sz w:val="21"/>
+          <w:szCs w:val="21"/>
+        </w:rPr>
+        <w:t>mod %&gt;%</w:t>
+      </w:r>
+      <w:r>
+        <w:rPr>
+          <w:sz w:val="21"/>
+          <w:szCs w:val="21"/>
+        </w:rPr>
+        <w:t xml:space="preserve"> </w:t>
+      </w:r>
+      <w:proofErr w:type="spellStart"/>
+      <w:r>
+        <w:rPr>
+          <w:sz w:val="21"/>
+          <w:szCs w:val="21"/>
+        </w:rPr>
+        <w:t>init</w:t>
+      </w:r>
+      <w:proofErr w:type="spellEnd"/>
+      <w:r>
+        <w:rPr>
+          <w:sz w:val="21"/>
+          <w:szCs w:val="21"/>
+        </w:rPr>
+        <w:t>(</w:t>
+      </w:r>
+      <w:proofErr w:type="spellStart"/>
+      <w:r>
+        <w:rPr>
+          <w:sz w:val="21"/>
+          <w:szCs w:val="21"/>
+        </w:rPr>
+        <w:t>Xa</w:t>
+      </w:r>
+      <w:proofErr w:type="spellEnd"/>
+      <w:r>
+        <w:rPr>
+          <w:sz w:val="21"/>
+          <w:szCs w:val="21"/>
+        </w:rPr>
+        <w:t>=0) %&gt;%</w:t>
+      </w:r>
+    </w:p>
+    <w:p>
+      <w:pPr>
+        <w:rPr>
+          <w:sz w:val="21"/>
+          <w:szCs w:val="21"/>
+        </w:rPr>
+      </w:pPr>
+      <w:r>
+        <w:rPr>
+          <w:sz w:val="21"/>
+          <w:szCs w:val="21"/>
+        </w:rPr>
+        <w:t xml:space="preserve">  </w:t>
+      </w:r>
+      <w:proofErr w:type="spellStart"/>
+      <w:r>
+        <w:rPr>
+          <w:sz w:val="21"/>
+          <w:szCs w:val="21"/>
+        </w:rPr>
+        <w:t>ev_rx</w:t>
+      </w:r>
+      <w:proofErr w:type="spellEnd"/>
+      <w:r>
+        <w:rPr>
+          <w:sz w:val="21"/>
+          <w:szCs w:val="21"/>
+        </w:rPr>
+        <w:t>("</w:t>
+      </w:r>
+      <w:r>
+        <w:rPr>
+          <w:sz w:val="21"/>
+          <w:szCs w:val="21"/>
+        </w:rPr>
+        <w:t>4</w:t>
+      </w:r>
+      <w:r>
+        <w:rPr>
+          <w:sz w:val="21"/>
+          <w:szCs w:val="21"/>
+        </w:rPr>
+        <w:t xml:space="preserve"> q </w:t>
+      </w:r>
+      <w:r>
+        <w:rPr>
+          <w:sz w:val="21"/>
+          <w:szCs w:val="21"/>
+        </w:rPr>
+        <w:t>24</w:t>
+      </w:r>
+      <w:r>
+        <w:rPr>
+          <w:sz w:val="21"/>
+          <w:szCs w:val="21"/>
+        </w:rPr>
+        <w:t xml:space="preserve"> x </w:t>
+      </w:r>
+      <w:r>
+        <w:rPr>
+          <w:sz w:val="21"/>
+          <w:szCs w:val="21"/>
+        </w:rPr>
+        <w:t>30</w:t>
+      </w:r>
+      <w:r>
+        <w:rPr>
+          <w:sz w:val="21"/>
+          <w:szCs w:val="21"/>
+        </w:rPr>
+        <w:t>") %&gt;%</w:t>
+      </w:r>
+    </w:p>
+    <w:p>
+      <w:pPr>
+        <w:rPr>
+          <w:sz w:val="21"/>
+          <w:szCs w:val="21"/>
+        </w:rPr>
+      </w:pPr>
+      <w:r>
+        <w:rPr>
+          <w:sz w:val="21"/>
+          <w:szCs w:val="21"/>
+        </w:rPr>
+        <w:t xml:space="preserve">  </w:t>
+      </w:r>
+      <w:proofErr w:type="spellStart"/>
+      <w:r>
+        <w:rPr>
+          <w:sz w:val="21"/>
+          <w:szCs w:val="21"/>
+        </w:rPr>
+        <w:t>idata_set</w:t>
+      </w:r>
+      <w:proofErr w:type="spellEnd"/>
+      <w:r>
+        <w:rPr>
+          <w:sz w:val="21"/>
+          <w:szCs w:val="21"/>
+        </w:rPr>
+        <w:t>(</w:t>
+      </w:r>
+      <w:proofErr w:type="spellStart"/>
+      <w:r>
+        <w:rPr>
+          <w:sz w:val="21"/>
+          <w:szCs w:val="21"/>
+        </w:rPr>
+        <w:t>idatake</w:t>
+      </w:r>
+      <w:proofErr w:type="spellEnd"/>
+      <w:r>
+        <w:rPr>
+          <w:sz w:val="21"/>
+          <w:szCs w:val="21"/>
+        </w:rPr>
+        <w:t xml:space="preserve">) %&gt;% </w:t>
+      </w:r>
+    </w:p>
+    <w:p>
+      <w:pPr>
+        <w:rPr>
+          <w:sz w:val="21"/>
+          <w:szCs w:val="21"/>
+        </w:rPr>
+      </w:pPr>
+      <w:r>
+        <w:rPr>
+          <w:sz w:val="21"/>
+          <w:szCs w:val="21"/>
+        </w:rPr>
+        <w:t xml:space="preserve">  </w:t>
+      </w:r>
+      <w:proofErr w:type="spellStart"/>
+      <w:r>
+        <w:rPr>
+          <w:sz w:val="21"/>
+          <w:szCs w:val="21"/>
+        </w:rPr>
+        <w:t>mrgsim</w:t>
+      </w:r>
+      <w:proofErr w:type="spellEnd"/>
+      <w:r>
+        <w:rPr>
+          <w:sz w:val="21"/>
+          <w:szCs w:val="21"/>
+        </w:rPr>
+        <w:t xml:space="preserve">(end = </w:t>
+      </w:r>
+      <w:r>
+        <w:rPr>
+          <w:sz w:val="21"/>
+          <w:szCs w:val="21"/>
+        </w:rPr>
+        <w:t>7</w:t>
+      </w:r>
+      <w:r>
+        <w:rPr>
+          <w:sz w:val="21"/>
+          <w:szCs w:val="21"/>
+        </w:rPr>
+        <w:t>20</w:t>
+      </w:r>
+      <w:r>
+        <w:rPr>
+          <w:sz w:val="21"/>
+          <w:szCs w:val="21"/>
+        </w:rPr>
+        <w:t xml:space="preserve">, delta = 0.1) %&gt;% </w:t>
+      </w:r>
+    </w:p>
+    <w:p>
+      <w:pPr>
+        <w:rPr>
+          <w:sz w:val="21"/>
+          <w:szCs w:val="21"/>
+        </w:rPr>
+      </w:pPr>
+      <w:r>
+        <w:rPr>
+          <w:sz w:val="21"/>
+          <w:szCs w:val="21"/>
+        </w:rPr>
+        <w:t xml:space="preserve">  plot(</w:t>
+      </w:r>
+      <w:proofErr w:type="spellStart"/>
+      <w:r>
+        <w:rPr>
+          <w:sz w:val="21"/>
+          <w:szCs w:val="21"/>
+        </w:rPr>
+        <w:t>C~time</w:t>
+      </w:r>
+      <w:proofErr w:type="spellEnd"/>
+      <w:r>
+        <w:rPr>
+          <w:sz w:val="21"/>
+          <w:szCs w:val="21"/>
+        </w:rPr>
+        <w:t>)</w:t>
+      </w:r>
+    </w:p>
+    <w:p>
+      <w:pPr>
+        <w:rPr>
+          <w:sz w:val="21"/>
+          <w:szCs w:val="21"/>
+        </w:rPr>
+      </w:pPr>
+    </w:p>
+    <w:p>
+      <w:pPr>
+        <w:rPr>
+          <w:color w:val="008000"/>
+          <w:sz w:val="21"/>
+          <w:szCs w:val="21"/>
+        </w:rPr>
+      </w:pPr>
+      <w:r>
+        <w:rPr>
+          <w:rFonts w:hint="eastAsia"/>
+          <w:color w:val="008000"/>
+          <w:sz w:val="21"/>
+          <w:szCs w:val="21"/>
+        </w:rPr>
+        <w:t>#</w:t>
+      </w:r>
+      <w:r>
+        <w:rPr>
+          <w:color w:val="008000"/>
+          <w:sz w:val="21"/>
+          <w:szCs w:val="21"/>
+        </w:rPr>
+        <w:t xml:space="preserve"> </w:t>
+      </w:r>
+      <w:proofErr w:type="spellStart"/>
+      <w:r>
+        <w:rPr>
+          <w:color w:val="008000"/>
+          <w:sz w:val="21"/>
+          <w:szCs w:val="21"/>
+        </w:rPr>
+        <w:t>Ka</w:t>
+      </w:r>
+      <w:proofErr w:type="spellEnd"/>
+      <w:r>
+        <w:rPr>
+          <w:rFonts w:hint="eastAsia"/>
+          <w:color w:val="008000"/>
+          <w:sz w:val="21"/>
+          <w:szCs w:val="21"/>
+        </w:rPr>
+        <w:t>、</w:t>
+      </w:r>
+      <w:proofErr w:type="spellStart"/>
+      <w:r>
+        <w:rPr>
+          <w:color w:val="008000"/>
+          <w:sz w:val="21"/>
+          <w:szCs w:val="21"/>
+        </w:rPr>
+        <w:t>Ke</w:t>
+      </w:r>
+      <w:proofErr w:type="spellEnd"/>
+      <w:r>
+        <w:rPr>
+          <w:rFonts w:hint="eastAsia"/>
+          <w:color w:val="008000"/>
+          <w:sz w:val="21"/>
+          <w:szCs w:val="21"/>
+        </w:rPr>
+        <w:t>、</w:t>
+      </w:r>
+      <w:proofErr w:type="spellStart"/>
+      <w:r>
+        <w:rPr>
+          <w:color w:val="008000"/>
           <w:sz w:val="21"/>
           <w:szCs w:val="21"/>
         </w:rPr>
@@ -3233,262 +5410,34 @@
       <w:proofErr w:type="spellEnd"/>
       <w:r>
         <w:rPr>
-          <w:sz w:val="21"/>
-          <w:szCs w:val="21"/>
-        </w:rPr>
-        <w:t xml:space="preserve"> = </w:t>
-      </w:r>
-      <w:r>
-        <w:rPr>
-          <w:sz w:val="21"/>
-          <w:szCs w:val="21"/>
-        </w:rPr>
-        <w:t>1</w:t>
-      </w:r>
-      <w:r>
-        <w:rPr>
-          <w:sz w:val="21"/>
-          <w:szCs w:val="21"/>
-        </w:rPr>
-        <w:t>0, Ka = 0.</w:t>
-      </w:r>
-      <w:r>
-        <w:rPr>
-          <w:sz w:val="21"/>
-          <w:szCs w:val="21"/>
-        </w:rPr>
-        <w:t>8</w:t>
-      </w:r>
-    </w:p>
-    <w:p>
-      <w:pPr>
-        <w:rPr>
-          <w:sz w:val="21"/>
-          <w:szCs w:val="21"/>
-        </w:rPr>
-      </w:pPr>
-      <w:r>
-        <w:rPr>
-          <w:sz w:val="21"/>
-          <w:szCs w:val="21"/>
-        </w:rPr>
-        <w:t>$INIT</w:t>
-      </w:r>
-    </w:p>
-    <w:p>
-      <w:pPr>
-        <w:rPr>
-          <w:sz w:val="21"/>
-          <w:szCs w:val="21"/>
-        </w:rPr>
-      </w:pPr>
-      <w:proofErr w:type="spellStart"/>
-      <w:r>
-        <w:rPr>
-          <w:sz w:val="21"/>
-          <w:szCs w:val="21"/>
-        </w:rPr>
-        <w:t>Xa</w:t>
-      </w:r>
-      <w:proofErr w:type="spellEnd"/>
-      <w:r>
-        <w:rPr>
-          <w:sz w:val="21"/>
-          <w:szCs w:val="21"/>
-        </w:rPr>
-        <w:t>=10, X=0</w:t>
-      </w:r>
-    </w:p>
-    <w:p>
-      <w:pPr>
-        <w:rPr>
-          <w:sz w:val="21"/>
-          <w:szCs w:val="21"/>
-        </w:rPr>
-      </w:pPr>
-      <w:r>
-        <w:rPr>
-          <w:sz w:val="21"/>
-          <w:szCs w:val="21"/>
-        </w:rPr>
-        <w:t>$ODE</w:t>
-      </w:r>
-    </w:p>
-    <w:p>
-      <w:pPr>
-        <w:rPr>
-          <w:sz w:val="21"/>
-          <w:szCs w:val="21"/>
-        </w:rPr>
-      </w:pPr>
-      <w:proofErr w:type="spellStart"/>
-      <w:r>
-        <w:rPr>
-          <w:sz w:val="21"/>
-          <w:szCs w:val="21"/>
-        </w:rPr>
-        <w:t>dxdt_Xa</w:t>
-      </w:r>
-      <w:proofErr w:type="spellEnd"/>
-      <w:r>
-        <w:rPr>
-          <w:sz w:val="21"/>
-          <w:szCs w:val="21"/>
-        </w:rPr>
-        <w:t xml:space="preserve"> = -</w:t>
-      </w:r>
-      <w:proofErr w:type="spellStart"/>
-      <w:r>
-        <w:rPr>
-          <w:sz w:val="21"/>
-          <w:szCs w:val="21"/>
-        </w:rPr>
-        <w:t>Ka</w:t>
-      </w:r>
-      <w:proofErr w:type="spellEnd"/>
-      <w:r>
-        <w:rPr>
-          <w:sz w:val="21"/>
-          <w:szCs w:val="21"/>
-        </w:rPr>
-        <w:t>*</w:t>
-      </w:r>
-      <w:proofErr w:type="spellStart"/>
-      <w:r>
-        <w:rPr>
-          <w:sz w:val="21"/>
-          <w:szCs w:val="21"/>
-        </w:rPr>
-        <w:t>Xa</w:t>
-      </w:r>
-      <w:proofErr w:type="spellEnd"/>
-      <w:r>
-        <w:rPr>
-          <w:sz w:val="21"/>
-          <w:szCs w:val="21"/>
-        </w:rPr>
-        <w:t>;</w:t>
-      </w:r>
-    </w:p>
-    <w:p>
-      <w:pPr>
-        <w:rPr>
-          <w:sz w:val="21"/>
-          <w:szCs w:val="21"/>
-        </w:rPr>
-      </w:pPr>
-      <w:proofErr w:type="spellStart"/>
-      <w:r>
-        <w:rPr>
-          <w:sz w:val="21"/>
-          <w:szCs w:val="21"/>
-        </w:rPr>
-        <w:t>dxdt_X</w:t>
-      </w:r>
-      <w:proofErr w:type="spellEnd"/>
-      <w:r>
-        <w:rPr>
-          <w:sz w:val="21"/>
-          <w:szCs w:val="21"/>
-        </w:rPr>
-        <w:t xml:space="preserve"> = </w:t>
-      </w:r>
-      <w:proofErr w:type="spellStart"/>
-      <w:r>
-        <w:rPr>
-          <w:sz w:val="21"/>
-          <w:szCs w:val="21"/>
-        </w:rPr>
-        <w:t>Ka</w:t>
-      </w:r>
-      <w:proofErr w:type="spellEnd"/>
-      <w:r>
-        <w:rPr>
-          <w:sz w:val="21"/>
-          <w:szCs w:val="21"/>
-        </w:rPr>
-        <w:t>*</w:t>
-      </w:r>
-      <w:proofErr w:type="spellStart"/>
-      <w:r>
-        <w:rPr>
-          <w:sz w:val="21"/>
-          <w:szCs w:val="21"/>
-        </w:rPr>
-        <w:t>Xa</w:t>
-      </w:r>
-      <w:proofErr w:type="spellEnd"/>
-      <w:r>
-        <w:rPr>
-          <w:sz w:val="21"/>
-          <w:szCs w:val="21"/>
-        </w:rPr>
-        <w:t xml:space="preserve"> - </w:t>
-      </w:r>
-      <w:proofErr w:type="spellStart"/>
-      <w:r>
-        <w:rPr>
-          <w:sz w:val="21"/>
-          <w:szCs w:val="21"/>
-        </w:rPr>
-        <w:t>Ke</w:t>
-      </w:r>
-      <w:proofErr w:type="spellEnd"/>
-      <w:r>
-        <w:rPr>
-          <w:sz w:val="21"/>
-          <w:szCs w:val="21"/>
-        </w:rPr>
-        <w:t>*X;</w:t>
-      </w:r>
-    </w:p>
-    <w:p>
-      <w:pPr>
-        <w:rPr>
-          <w:sz w:val="21"/>
-          <w:szCs w:val="21"/>
-        </w:rPr>
-      </w:pPr>
-      <w:r>
-        <w:rPr>
-          <w:sz w:val="21"/>
-          <w:szCs w:val="21"/>
-        </w:rPr>
-        <w:t>$CAPTURE</w:t>
-      </w:r>
-    </w:p>
-    <w:p>
-      <w:pPr>
-        <w:rPr>
-          <w:sz w:val="21"/>
-          <w:szCs w:val="21"/>
-        </w:rPr>
-      </w:pPr>
-      <w:r>
-        <w:rPr>
-          <w:sz w:val="21"/>
-          <w:szCs w:val="21"/>
-        </w:rPr>
-        <w:t>C = X/</w:t>
-      </w:r>
-      <w:proofErr w:type="spellStart"/>
-      <w:r>
-        <w:rPr>
-          <w:sz w:val="21"/>
-          <w:szCs w:val="21"/>
-        </w:rPr>
-        <w:t>Vd</w:t>
-      </w:r>
-      <w:proofErr w:type="spellEnd"/>
-      <w:r>
-        <w:rPr>
-          <w:sz w:val="21"/>
-          <w:szCs w:val="21"/>
-        </w:rPr>
-        <w:t>;</w:t>
-      </w:r>
-      <w:r>
-        <w:rPr>
+          <w:rFonts w:hint="eastAsia"/>
+          <w:color w:val="008000"/>
+          <w:sz w:val="21"/>
+          <w:szCs w:val="21"/>
+        </w:rPr>
+        <w:t>などの数字を変えて試してみてください</w:t>
+      </w:r>
+    </w:p>
+    <w:p>
+      <w:pPr>
+        <w:rPr>
+          <w:color w:val="008000"/>
+          <w:sz w:val="21"/>
+          <w:szCs w:val="21"/>
+        </w:rPr>
+      </w:pPr>
+      <w:r>
+        <w:rPr>
+          <w:rFonts w:hint="eastAsia"/>
+          <w:color w:val="008000"/>
+          <w:sz w:val="21"/>
+          <w:szCs w:val="21"/>
+        </w:rPr>
+        <w:t>#</w:t>
+      </w:r>
+      <w:r>
+        <w:rPr>
+          <w:color w:val="008000"/>
           <w:sz w:val="21"/>
           <w:szCs w:val="21"/>
         </w:rPr>
@@ -3496,35 +5445,29 @@
       </w:r>
       <w:r>
         <w:rPr>
-          <w:sz w:val="21"/>
-          <w:szCs w:val="21"/>
-        </w:rPr>
-        <w:t>"</w:t>
-      </w:r>
-    </w:p>
-    <w:p>
-      <w:pPr>
-        <w:rPr>
-          <w:sz w:val="21"/>
-          <w:szCs w:val="21"/>
-        </w:rPr>
-      </w:pPr>
-    </w:p>
-    <w:p>
-      <w:pPr>
-        <w:rPr>
-          <w:color w:val="008000"/>
-          <w:sz w:val="21"/>
-          <w:szCs w:val="21"/>
-        </w:rPr>
-      </w:pPr>
-      <w:r>
-        <w:rPr>
           <w:rFonts w:hint="eastAsia"/>
           <w:color w:val="008000"/>
           <w:sz w:val="21"/>
           <w:szCs w:val="21"/>
         </w:rPr>
+        <w:t>終了するときは、ブラウザ（のタブ）を閉じてください。何も保存されません</w:t>
+      </w:r>
+    </w:p>
+    <w:p>
+      <w:pPr>
+        <w:rPr>
+          <w:color w:val="008000"/>
+          <w:sz w:val="21"/>
+          <w:szCs w:val="21"/>
+        </w:rPr>
+      </w:pPr>
+      <w:r>
+        <w:rPr>
+          <w:rFonts w:hint="eastAsia"/>
+          <w:color w:val="008000"/>
+          <w:sz w:val="21"/>
+          <w:szCs w:val="21"/>
+        </w:rPr>
         <w:t>#</w:t>
       </w:r>
       <w:r>
@@ -3542,105 +5485,175 @@
           <w:sz w:val="21"/>
           <w:szCs w:val="21"/>
         </w:rPr>
-        <w:t>グラフを描く</w:t>
-      </w:r>
-    </w:p>
-    <w:p>
-      <w:pPr>
-        <w:rPr>
-          <w:sz w:val="21"/>
-          <w:szCs w:val="21"/>
-        </w:rPr>
-      </w:pPr>
-      <w:r>
-        <w:rPr>
-          <w:sz w:val="21"/>
-          <w:szCs w:val="21"/>
-        </w:rPr>
-        <w:t>mod&lt;-</w:t>
-      </w:r>
-      <w:proofErr w:type="spellStart"/>
-      <w:r>
-        <w:rPr>
-          <w:sz w:val="21"/>
-          <w:szCs w:val="21"/>
-        </w:rPr>
-        <w:t>mcode</w:t>
-      </w:r>
-      <w:proofErr w:type="spellEnd"/>
-      <w:r>
-        <w:rPr>
-          <w:sz w:val="21"/>
-          <w:szCs w:val="21"/>
-        </w:rPr>
-        <w:t xml:space="preserve">("oral", code) %&gt;% update(end = </w:t>
-      </w:r>
-      <w:r>
-        <w:rPr>
-          <w:sz w:val="21"/>
-          <w:szCs w:val="21"/>
-        </w:rPr>
-        <w:t>24</w:t>
-      </w:r>
-      <w:r>
-        <w:rPr>
-          <w:sz w:val="21"/>
-          <w:szCs w:val="21"/>
-        </w:rPr>
-        <w:t>, delta = 0.1)</w:t>
-      </w:r>
-    </w:p>
-    <w:p>
-      <w:pPr>
-        <w:rPr>
-          <w:sz w:val="21"/>
-          <w:szCs w:val="21"/>
-        </w:rPr>
-      </w:pPr>
-      <w:r>
-        <w:rPr>
-          <w:sz w:val="21"/>
-          <w:szCs w:val="21"/>
-        </w:rPr>
-        <w:t xml:space="preserve">mod %&gt;% </w:t>
-      </w:r>
-      <w:proofErr w:type="spellStart"/>
-      <w:r>
-        <w:rPr>
-          <w:sz w:val="21"/>
-          <w:szCs w:val="21"/>
-        </w:rPr>
-        <w:t>mrgsim</w:t>
-      </w:r>
-      <w:proofErr w:type="spellEnd"/>
-      <w:r>
-        <w:rPr>
-          <w:sz w:val="21"/>
-          <w:szCs w:val="21"/>
-        </w:rPr>
-        <w:t xml:space="preserve"> %&gt;% plot</w:t>
-      </w:r>
-    </w:p>
-    <w:p>
-      <w:pPr>
-        <w:rPr>
-          <w:sz w:val="21"/>
-          <w:szCs w:val="21"/>
-        </w:rPr>
-      </w:pPr>
-    </w:p>
-    <w:p>
-      <w:pPr>
-        <w:rPr>
-          <w:color w:val="008000"/>
-          <w:sz w:val="21"/>
-          <w:szCs w:val="21"/>
-        </w:rPr>
-      </w:pPr>
-      <w:bookmarkStart w:id="0" w:name="OLE_LINK1"/>
-      <w:bookmarkStart w:id="1" w:name="OLE_LINK2"/>
-      <w:r>
-        <w:rPr>
+        <w:t>保存したいときは、次のようにしてください</w:t>
+      </w:r>
+    </w:p>
+    <w:p>
+      <w:pPr>
+        <w:rPr>
+          <w:color w:val="008000"/>
+          <w:sz w:val="21"/>
+          <w:szCs w:val="21"/>
+        </w:rPr>
+      </w:pPr>
+      <w:r>
+        <w:rPr>
+          <w:rFonts w:hint="eastAsia"/>
+          <w:color w:val="008000"/>
+          <w:sz w:val="21"/>
+          <w:szCs w:val="21"/>
+        </w:rPr>
+        <w:t># F</w:t>
+      </w:r>
+      <w:r>
+        <w:rPr>
+          <w:color w:val="008000"/>
+          <w:sz w:val="21"/>
+          <w:szCs w:val="21"/>
+        </w:rPr>
+        <w:t xml:space="preserve">ile </w:t>
+      </w:r>
+      <w:r>
+        <w:rPr>
+          <w:rFonts w:hint="eastAsia"/>
+          <w:color w:val="008000"/>
+          <w:sz w:val="21"/>
+          <w:szCs w:val="21"/>
+        </w:rPr>
+        <w:t>→</w:t>
+      </w:r>
+      <w:r>
+        <w:rPr>
+          <w:color w:val="008000"/>
+          <w:sz w:val="21"/>
+          <w:szCs w:val="21"/>
+        </w:rPr>
+        <w:t xml:space="preserve"> Rename </w:t>
+      </w:r>
+      <w:r>
+        <w:rPr>
+          <w:rFonts w:hint="eastAsia"/>
+          <w:color w:val="008000"/>
+          <w:sz w:val="21"/>
+          <w:szCs w:val="21"/>
+        </w:rPr>
+        <w:t>→</w:t>
+      </w:r>
+      <w:r>
+        <w:rPr>
+          <w:color w:val="008000"/>
+          <w:sz w:val="21"/>
+          <w:szCs w:val="21"/>
+        </w:rPr>
+        <w:t xml:space="preserve"> </w:t>
+      </w:r>
+      <w:r>
+        <w:rPr>
+          <w:rFonts w:hint="eastAsia"/>
+          <w:color w:val="008000"/>
+          <w:sz w:val="21"/>
+          <w:szCs w:val="21"/>
+        </w:rPr>
+        <w:t>「</w:t>
+      </w:r>
+      <w:r>
+        <w:rPr>
+          <w:color w:val="008000"/>
+          <w:sz w:val="21"/>
+          <w:szCs w:val="21"/>
+        </w:rPr>
+        <w:t>R-PK</w:t>
+      </w:r>
+      <w:r>
+        <w:rPr>
+          <w:rFonts w:hint="eastAsia"/>
+          <w:color w:val="008000"/>
+          <w:sz w:val="21"/>
+          <w:szCs w:val="21"/>
+        </w:rPr>
+        <w:t>」など名前をつける</w:t>
+      </w:r>
+    </w:p>
+    <w:p>
+      <w:pPr>
+        <w:rPr>
+          <w:color w:val="008000"/>
+          <w:sz w:val="21"/>
+          <w:szCs w:val="21"/>
+        </w:rPr>
+      </w:pPr>
+      <w:r>
+        <w:rPr>
+          <w:rFonts w:hint="eastAsia"/>
+          <w:color w:val="008000"/>
+          <w:sz w:val="21"/>
+          <w:szCs w:val="21"/>
+        </w:rPr>
+        <w:t># F</w:t>
+      </w:r>
+      <w:r>
+        <w:rPr>
+          <w:color w:val="008000"/>
+          <w:sz w:val="21"/>
+          <w:szCs w:val="21"/>
+        </w:rPr>
+        <w:t xml:space="preserve">ile </w:t>
+      </w:r>
+      <w:r>
+        <w:rPr>
+          <w:rFonts w:hint="eastAsia"/>
+          <w:color w:val="008000"/>
+          <w:sz w:val="21"/>
+          <w:szCs w:val="21"/>
+        </w:rPr>
+        <w:t>→</w:t>
+      </w:r>
+      <w:r>
+        <w:rPr>
+          <w:color w:val="008000"/>
+          <w:sz w:val="21"/>
+          <w:szCs w:val="21"/>
+        </w:rPr>
+        <w:t xml:space="preserve"> Download as </w:t>
+      </w:r>
+      <w:r>
+        <w:rPr>
+          <w:rFonts w:hint="eastAsia"/>
+          <w:color w:val="008000"/>
+          <w:sz w:val="21"/>
+          <w:szCs w:val="21"/>
+        </w:rPr>
+        <w:t>→</w:t>
+      </w:r>
+      <w:r>
+        <w:rPr>
+          <w:color w:val="008000"/>
+          <w:sz w:val="21"/>
+          <w:szCs w:val="21"/>
+        </w:rPr>
+        <w:t xml:space="preserve"> Notebook</w:t>
+      </w:r>
+      <w:r>
+        <w:rPr>
+          <w:rFonts w:hint="eastAsia"/>
+          <w:color w:val="008000"/>
+          <w:sz w:val="21"/>
+          <w:szCs w:val="21"/>
+        </w:rPr>
+        <w:t xml:space="preserve">　としてダウンロード</w:t>
+      </w:r>
+    </w:p>
+    <w:p>
+      <w:pPr>
+        <w:rPr>
+          <w:color w:val="008000"/>
+          <w:sz w:val="21"/>
+          <w:szCs w:val="21"/>
+        </w:rPr>
+      </w:pPr>
+      <w:r>
+        <w:rPr>
+          <w:rFonts w:hint="eastAsia"/>
           <w:color w:val="008000"/>
           <w:sz w:val="21"/>
           <w:szCs w:val="21"/>
@@ -3655,16 +5668,6 @@
         </w:rPr>
         <w:t xml:space="preserve"> </w:t>
       </w:r>
-      <w:proofErr w:type="spellStart"/>
-      <w:r>
-        <w:rPr>
-          <w:color w:val="008000"/>
-          <w:sz w:val="21"/>
-          <w:szCs w:val="21"/>
-        </w:rPr>
-        <w:t>Ka</w:t>
-      </w:r>
-      <w:proofErr w:type="spellEnd"/>
       <w:r>
         <w:rPr>
           <w:rFonts w:hint="eastAsia"/>
@@ -3672,294 +5675,20 @@
           <w:sz w:val="21"/>
           <w:szCs w:val="21"/>
         </w:rPr>
-        <w:t>を変化させてみる</w:t>
-      </w:r>
-    </w:p>
-    <w:p>
-      <w:pPr>
-        <w:rPr>
-          <w:sz w:val="21"/>
-          <w:szCs w:val="21"/>
-        </w:rPr>
-      </w:pPr>
-      <w:proofErr w:type="spellStart"/>
-      <w:r>
-        <w:rPr>
-          <w:sz w:val="21"/>
-          <w:szCs w:val="21"/>
-        </w:rPr>
-        <w:t>idata</w:t>
-      </w:r>
-      <w:r>
-        <w:rPr>
-          <w:sz w:val="21"/>
-          <w:szCs w:val="21"/>
-        </w:rPr>
-        <w:t>ka</w:t>
-      </w:r>
-      <w:proofErr w:type="spellEnd"/>
-      <w:r>
-        <w:rPr>
-          <w:sz w:val="21"/>
-          <w:szCs w:val="21"/>
-        </w:rPr>
-        <w:t xml:space="preserve"> &lt;- </w:t>
-      </w:r>
-      <w:proofErr w:type="spellStart"/>
-      <w:r>
-        <w:rPr>
-          <w:sz w:val="21"/>
-          <w:szCs w:val="21"/>
-        </w:rPr>
-        <w:t>expand.idata</w:t>
-      </w:r>
-      <w:proofErr w:type="spellEnd"/>
-      <w:r>
-        <w:rPr>
-          <w:sz w:val="21"/>
-          <w:szCs w:val="21"/>
-        </w:rPr>
-        <w:t>(</w:t>
-      </w:r>
-      <w:proofErr w:type="spellStart"/>
-      <w:r>
-        <w:rPr>
-          <w:sz w:val="21"/>
-          <w:szCs w:val="21"/>
-        </w:rPr>
-        <w:t>Ka</w:t>
-      </w:r>
-      <w:proofErr w:type="spellEnd"/>
-      <w:r>
-        <w:rPr>
-          <w:sz w:val="21"/>
-          <w:szCs w:val="21"/>
-        </w:rPr>
-        <w:t xml:space="preserve"> = c(0.</w:t>
-      </w:r>
-      <w:r>
-        <w:rPr>
-          <w:sz w:val="21"/>
-          <w:szCs w:val="21"/>
-        </w:rPr>
-        <w:t>4</w:t>
-      </w:r>
-      <w:r>
-        <w:rPr>
-          <w:sz w:val="21"/>
-          <w:szCs w:val="21"/>
-        </w:rPr>
-        <w:t>, 0.</w:t>
-      </w:r>
-      <w:r>
-        <w:rPr>
-          <w:sz w:val="21"/>
-          <w:szCs w:val="21"/>
-        </w:rPr>
-        <w:t>8</w:t>
-      </w:r>
-      <w:r>
-        <w:rPr>
-          <w:sz w:val="21"/>
-          <w:szCs w:val="21"/>
-        </w:rPr>
-        <w:t xml:space="preserve">, </w:t>
-      </w:r>
-      <w:r>
-        <w:rPr>
-          <w:sz w:val="21"/>
-          <w:szCs w:val="21"/>
-        </w:rPr>
-        <w:t>1.6</w:t>
-      </w:r>
-      <w:r>
-        <w:rPr>
-          <w:sz w:val="21"/>
-          <w:szCs w:val="21"/>
-        </w:rPr>
-        <w:t>))</w:t>
-      </w:r>
-    </w:p>
-    <w:p>
-      <w:pPr>
-        <w:rPr>
-          <w:sz w:val="21"/>
-          <w:szCs w:val="21"/>
-        </w:rPr>
-      </w:pPr>
-      <w:r>
-        <w:rPr>
-          <w:sz w:val="21"/>
-          <w:szCs w:val="21"/>
-        </w:rPr>
-        <w:t xml:space="preserve">out &lt;- </w:t>
-      </w:r>
-    </w:p>
-    <w:p>
-      <w:pPr>
-        <w:rPr>
-          <w:sz w:val="21"/>
-          <w:szCs w:val="21"/>
-        </w:rPr>
-      </w:pPr>
-      <w:r>
-        <w:rPr>
-          <w:sz w:val="21"/>
-          <w:szCs w:val="21"/>
-        </w:rPr>
-        <w:t xml:space="preserve">  mod %&gt;% </w:t>
-      </w:r>
-    </w:p>
-    <w:p>
-      <w:pPr>
-        <w:rPr>
-          <w:sz w:val="21"/>
-          <w:szCs w:val="21"/>
-        </w:rPr>
-      </w:pPr>
-      <w:r>
-        <w:rPr>
-          <w:sz w:val="21"/>
-          <w:szCs w:val="21"/>
-        </w:rPr>
-        <w:t xml:space="preserve">  </w:t>
-      </w:r>
-      <w:proofErr w:type="spellStart"/>
-      <w:r>
-        <w:rPr>
-          <w:sz w:val="21"/>
-          <w:szCs w:val="21"/>
-        </w:rPr>
-        <w:t>idata_set</w:t>
-      </w:r>
-      <w:proofErr w:type="spellEnd"/>
-      <w:r>
-        <w:rPr>
-          <w:sz w:val="21"/>
-          <w:szCs w:val="21"/>
-        </w:rPr>
-        <w:t>(</w:t>
-      </w:r>
-      <w:proofErr w:type="spellStart"/>
-      <w:r>
-        <w:rPr>
-          <w:sz w:val="21"/>
-          <w:szCs w:val="21"/>
-        </w:rPr>
-        <w:t>idata</w:t>
-      </w:r>
-      <w:r>
-        <w:rPr>
-          <w:sz w:val="21"/>
-          <w:szCs w:val="21"/>
-        </w:rPr>
-        <w:t>ka</w:t>
-      </w:r>
-      <w:proofErr w:type="spellEnd"/>
-      <w:r>
-        <w:rPr>
-          <w:sz w:val="21"/>
-          <w:szCs w:val="21"/>
-        </w:rPr>
-        <w:t xml:space="preserve">) %&gt;% </w:t>
-      </w:r>
-    </w:p>
-    <w:p>
-      <w:pPr>
-        <w:rPr>
-          <w:sz w:val="21"/>
-          <w:szCs w:val="21"/>
-        </w:rPr>
-      </w:pPr>
-      <w:r>
-        <w:rPr>
-          <w:sz w:val="21"/>
-          <w:szCs w:val="21"/>
-        </w:rPr>
-        <w:t xml:space="preserve">  </w:t>
-      </w:r>
-      <w:proofErr w:type="spellStart"/>
-      <w:r>
-        <w:rPr>
-          <w:sz w:val="21"/>
-          <w:szCs w:val="21"/>
-        </w:rPr>
-        <w:t>mrgsim</w:t>
-      </w:r>
-      <w:proofErr w:type="spellEnd"/>
-      <w:r>
-        <w:rPr>
-          <w:sz w:val="21"/>
-          <w:szCs w:val="21"/>
-        </w:rPr>
-        <w:t>(end=</w:t>
-      </w:r>
-      <w:r>
-        <w:rPr>
-          <w:sz w:val="21"/>
-          <w:szCs w:val="21"/>
-        </w:rPr>
-        <w:t>24</w:t>
-      </w:r>
-      <w:r>
-        <w:rPr>
-          <w:sz w:val="21"/>
-          <w:szCs w:val="21"/>
-        </w:rPr>
-        <w:t>)</w:t>
-      </w:r>
-    </w:p>
-    <w:p>
-      <w:pPr>
-        <w:rPr>
-          <w:sz w:val="21"/>
-          <w:szCs w:val="21"/>
-        </w:rPr>
-      </w:pPr>
-      <w:r>
-        <w:rPr>
-          <w:sz w:val="21"/>
-          <w:szCs w:val="21"/>
-        </w:rPr>
-        <w:t xml:space="preserve">plot(out, </w:t>
-      </w:r>
-      <w:proofErr w:type="spellStart"/>
-      <w:r>
-        <w:rPr>
-          <w:sz w:val="21"/>
-          <w:szCs w:val="21"/>
-        </w:rPr>
-        <w:t>C~time</w:t>
-      </w:r>
-      <w:proofErr w:type="spellEnd"/>
-      <w:r>
-        <w:rPr>
-          <w:sz w:val="21"/>
-          <w:szCs w:val="21"/>
-        </w:rPr>
-        <w:t>)</w:t>
-      </w:r>
-    </w:p>
-    <w:bookmarkEnd w:id="0"/>
-    <w:bookmarkEnd w:id="1"/>
-    <w:p>
-      <w:pPr>
-        <w:rPr>
-          <w:sz w:val="21"/>
-          <w:szCs w:val="21"/>
-        </w:rPr>
-      </w:pPr>
-    </w:p>
-    <w:p>
-      <w:pPr>
-        <w:rPr>
-          <w:color w:val="008000"/>
-          <w:sz w:val="21"/>
-          <w:szCs w:val="21"/>
-        </w:rPr>
-      </w:pPr>
-      <w:r>
-        <w:rPr>
+        <w:t>便利な使い方</w:t>
+      </w:r>
+    </w:p>
+    <w:p>
+      <w:pPr>
+        <w:rPr>
+          <w:color w:val="008000"/>
+          <w:sz w:val="21"/>
+          <w:szCs w:val="21"/>
+        </w:rPr>
+      </w:pPr>
+      <w:r>
+        <w:rPr>
+          <w:rFonts w:hint="eastAsia"/>
           <w:color w:val="008000"/>
           <w:sz w:val="21"/>
           <w:szCs w:val="21"/>
@@ -3974,16 +5703,6 @@
         </w:rPr>
         <w:t xml:space="preserve"> </w:t>
       </w:r>
-      <w:proofErr w:type="spellStart"/>
-      <w:r>
-        <w:rPr>
-          <w:color w:val="008000"/>
-          <w:sz w:val="21"/>
-          <w:szCs w:val="21"/>
-        </w:rPr>
-        <w:t>Vd</w:t>
-      </w:r>
-      <w:proofErr w:type="spellEnd"/>
       <w:r>
         <w:rPr>
           <w:rFonts w:hint="eastAsia"/>
@@ -3991,1698 +5710,6 @@
           <w:sz w:val="21"/>
           <w:szCs w:val="21"/>
         </w:rPr>
-        <w:t>を変化させてみる</w:t>
-      </w:r>
-    </w:p>
-    <w:p>
-      <w:pPr>
-        <w:rPr>
-          <w:sz w:val="21"/>
-          <w:szCs w:val="21"/>
-        </w:rPr>
-      </w:pPr>
-      <w:proofErr w:type="spellStart"/>
-      <w:r>
-        <w:rPr>
-          <w:sz w:val="21"/>
-          <w:szCs w:val="21"/>
-        </w:rPr>
-        <w:t>idata</w:t>
-      </w:r>
-      <w:r>
-        <w:rPr>
-          <w:sz w:val="21"/>
-          <w:szCs w:val="21"/>
-        </w:rPr>
-        <w:t>vd</w:t>
-      </w:r>
-      <w:proofErr w:type="spellEnd"/>
-      <w:r>
-        <w:rPr>
-          <w:sz w:val="21"/>
-          <w:szCs w:val="21"/>
-        </w:rPr>
-        <w:t xml:space="preserve"> &lt;- </w:t>
-      </w:r>
-      <w:proofErr w:type="spellStart"/>
-      <w:r>
-        <w:rPr>
-          <w:sz w:val="21"/>
-          <w:szCs w:val="21"/>
-        </w:rPr>
-        <w:t>expand.idata</w:t>
-      </w:r>
-      <w:proofErr w:type="spellEnd"/>
-      <w:r>
-        <w:rPr>
-          <w:sz w:val="21"/>
-          <w:szCs w:val="21"/>
-        </w:rPr>
-        <w:t>(</w:t>
-      </w:r>
-      <w:proofErr w:type="spellStart"/>
-      <w:r>
-        <w:rPr>
-          <w:sz w:val="21"/>
-          <w:szCs w:val="21"/>
-        </w:rPr>
-        <w:t>Vd</w:t>
-      </w:r>
-      <w:proofErr w:type="spellEnd"/>
-      <w:r>
-        <w:rPr>
-          <w:sz w:val="21"/>
-          <w:szCs w:val="21"/>
-        </w:rPr>
-        <w:t xml:space="preserve"> = c(5, </w:t>
-      </w:r>
-      <w:r>
-        <w:rPr>
-          <w:sz w:val="21"/>
-          <w:szCs w:val="21"/>
-        </w:rPr>
-        <w:t>1</w:t>
-      </w:r>
-      <w:r>
-        <w:rPr>
-          <w:sz w:val="21"/>
-          <w:szCs w:val="21"/>
-        </w:rPr>
-        <w:t xml:space="preserve">0, </w:t>
-      </w:r>
-      <w:r>
-        <w:rPr>
-          <w:sz w:val="21"/>
-          <w:szCs w:val="21"/>
-        </w:rPr>
-        <w:t>2</w:t>
-      </w:r>
-      <w:r>
-        <w:rPr>
-          <w:sz w:val="21"/>
-          <w:szCs w:val="21"/>
-        </w:rPr>
-        <w:t>0))</w:t>
-      </w:r>
-    </w:p>
-    <w:p>
-      <w:pPr>
-        <w:rPr>
-          <w:sz w:val="21"/>
-          <w:szCs w:val="21"/>
-        </w:rPr>
-      </w:pPr>
-      <w:r>
-        <w:rPr>
-          <w:sz w:val="21"/>
-          <w:szCs w:val="21"/>
-        </w:rPr>
-        <w:t xml:space="preserve">out &lt;- </w:t>
-      </w:r>
-    </w:p>
-    <w:p>
-      <w:pPr>
-        <w:rPr>
-          <w:sz w:val="21"/>
-          <w:szCs w:val="21"/>
-        </w:rPr>
-      </w:pPr>
-      <w:r>
-        <w:rPr>
-          <w:sz w:val="21"/>
-          <w:szCs w:val="21"/>
-        </w:rPr>
-        <w:t xml:space="preserve">  mod %&gt;% </w:t>
-      </w:r>
-    </w:p>
-    <w:p>
-      <w:pPr>
-        <w:rPr>
-          <w:sz w:val="21"/>
-          <w:szCs w:val="21"/>
-        </w:rPr>
-      </w:pPr>
-      <w:r>
-        <w:rPr>
-          <w:sz w:val="21"/>
-          <w:szCs w:val="21"/>
-        </w:rPr>
-        <w:t xml:space="preserve">  </w:t>
-      </w:r>
-      <w:proofErr w:type="spellStart"/>
-      <w:r>
-        <w:rPr>
-          <w:sz w:val="21"/>
-          <w:szCs w:val="21"/>
-        </w:rPr>
-        <w:t>idata_set</w:t>
-      </w:r>
-      <w:proofErr w:type="spellEnd"/>
-      <w:r>
-        <w:rPr>
-          <w:sz w:val="21"/>
-          <w:szCs w:val="21"/>
-        </w:rPr>
-        <w:t>(</w:t>
-      </w:r>
-      <w:proofErr w:type="spellStart"/>
-      <w:r>
-        <w:rPr>
-          <w:sz w:val="21"/>
-          <w:szCs w:val="21"/>
-        </w:rPr>
-        <w:t>idata</w:t>
-      </w:r>
-      <w:r>
-        <w:rPr>
-          <w:sz w:val="21"/>
-          <w:szCs w:val="21"/>
-        </w:rPr>
-        <w:t>vd</w:t>
-      </w:r>
-      <w:proofErr w:type="spellEnd"/>
-      <w:r>
-        <w:rPr>
-          <w:sz w:val="21"/>
-          <w:szCs w:val="21"/>
-        </w:rPr>
-        <w:t xml:space="preserve">) %&gt;% </w:t>
-      </w:r>
-    </w:p>
-    <w:p>
-      <w:pPr>
-        <w:rPr>
-          <w:sz w:val="21"/>
-          <w:szCs w:val="21"/>
-        </w:rPr>
-      </w:pPr>
-      <w:r>
-        <w:rPr>
-          <w:sz w:val="21"/>
-          <w:szCs w:val="21"/>
-        </w:rPr>
-        <w:t xml:space="preserve">  </w:t>
-      </w:r>
-      <w:proofErr w:type="spellStart"/>
-      <w:r>
-        <w:rPr>
-          <w:sz w:val="21"/>
-          <w:szCs w:val="21"/>
-        </w:rPr>
-        <w:t>mrgsim</w:t>
-      </w:r>
-      <w:proofErr w:type="spellEnd"/>
-      <w:r>
-        <w:rPr>
-          <w:sz w:val="21"/>
-          <w:szCs w:val="21"/>
-        </w:rPr>
-        <w:t>(end=</w:t>
-      </w:r>
-      <w:r>
-        <w:rPr>
-          <w:sz w:val="21"/>
-          <w:szCs w:val="21"/>
-        </w:rPr>
-        <w:t>24</w:t>
-      </w:r>
-      <w:r>
-        <w:rPr>
-          <w:sz w:val="21"/>
-          <w:szCs w:val="21"/>
-        </w:rPr>
-        <w:t>)</w:t>
-      </w:r>
-    </w:p>
-    <w:p>
-      <w:pPr>
-        <w:rPr>
-          <w:sz w:val="21"/>
-          <w:szCs w:val="21"/>
-        </w:rPr>
-      </w:pPr>
-      <w:r>
-        <w:rPr>
-          <w:sz w:val="21"/>
-          <w:szCs w:val="21"/>
-        </w:rPr>
-        <w:t xml:space="preserve">plot(out, </w:t>
-      </w:r>
-      <w:proofErr w:type="spellStart"/>
-      <w:r>
-        <w:rPr>
-          <w:sz w:val="21"/>
-          <w:szCs w:val="21"/>
-        </w:rPr>
-        <w:t>C~</w:t>
-      </w:r>
-      <w:r>
-        <w:rPr>
-          <w:sz w:val="21"/>
-          <w:szCs w:val="21"/>
-        </w:rPr>
-        <w:t>time</w:t>
-      </w:r>
-      <w:proofErr w:type="spellEnd"/>
-      <w:r>
-        <w:rPr>
-          <w:sz w:val="21"/>
-          <w:szCs w:val="21"/>
-        </w:rPr>
-        <w:t>)</w:t>
-      </w:r>
-    </w:p>
-    <w:p>
-      <w:pPr>
-        <w:rPr>
-          <w:sz w:val="21"/>
-          <w:szCs w:val="21"/>
-        </w:rPr>
-      </w:pPr>
-    </w:p>
-    <w:p>
-      <w:pPr>
-        <w:rPr>
-          <w:color w:val="008000"/>
-          <w:sz w:val="21"/>
-          <w:szCs w:val="21"/>
-        </w:rPr>
-      </w:pPr>
-      <w:r>
-        <w:rPr>
-          <w:color w:val="008000"/>
-          <w:sz w:val="21"/>
-          <w:szCs w:val="21"/>
-        </w:rPr>
-        <w:t>#</w:t>
-      </w:r>
-      <w:r>
-        <w:rPr>
-          <w:color w:val="008000"/>
-          <w:sz w:val="21"/>
-          <w:szCs w:val="21"/>
-        </w:rPr>
-        <w:t xml:space="preserve"> </w:t>
-      </w:r>
-      <w:proofErr w:type="spellStart"/>
-      <w:r>
-        <w:rPr>
-          <w:color w:val="008000"/>
-          <w:sz w:val="21"/>
-          <w:szCs w:val="21"/>
-        </w:rPr>
-        <w:t>Ke</w:t>
-      </w:r>
-      <w:proofErr w:type="spellEnd"/>
-      <w:r>
-        <w:rPr>
-          <w:rFonts w:hint="eastAsia"/>
-          <w:color w:val="008000"/>
-          <w:sz w:val="21"/>
-          <w:szCs w:val="21"/>
-        </w:rPr>
-        <w:t>を変化させてみる</w:t>
-      </w:r>
-    </w:p>
-    <w:p>
-      <w:pPr>
-        <w:rPr>
-          <w:sz w:val="21"/>
-          <w:szCs w:val="21"/>
-        </w:rPr>
-      </w:pPr>
-      <w:proofErr w:type="spellStart"/>
-      <w:r>
-        <w:rPr>
-          <w:sz w:val="21"/>
-          <w:szCs w:val="21"/>
-        </w:rPr>
-        <w:t>idata</w:t>
-      </w:r>
-      <w:r>
-        <w:rPr>
-          <w:sz w:val="21"/>
-          <w:szCs w:val="21"/>
-        </w:rPr>
-        <w:t>ke</w:t>
-      </w:r>
-      <w:proofErr w:type="spellEnd"/>
-      <w:r>
-        <w:rPr>
-          <w:sz w:val="21"/>
-          <w:szCs w:val="21"/>
-        </w:rPr>
-        <w:t xml:space="preserve"> &lt;- </w:t>
-      </w:r>
-      <w:proofErr w:type="spellStart"/>
-      <w:r>
-        <w:rPr>
-          <w:sz w:val="21"/>
-          <w:szCs w:val="21"/>
-        </w:rPr>
-        <w:t>expand.idata</w:t>
-      </w:r>
-      <w:proofErr w:type="spellEnd"/>
-      <w:r>
-        <w:rPr>
-          <w:sz w:val="21"/>
-          <w:szCs w:val="21"/>
-        </w:rPr>
-        <w:t>(</w:t>
-      </w:r>
-      <w:proofErr w:type="spellStart"/>
-      <w:r>
-        <w:rPr>
-          <w:sz w:val="21"/>
-          <w:szCs w:val="21"/>
-        </w:rPr>
-        <w:t>Ke</w:t>
-      </w:r>
-      <w:proofErr w:type="spellEnd"/>
-      <w:r>
-        <w:rPr>
-          <w:sz w:val="21"/>
-          <w:szCs w:val="21"/>
-        </w:rPr>
-        <w:t xml:space="preserve"> = c(0.0</w:t>
-      </w:r>
-      <w:r>
-        <w:rPr>
-          <w:sz w:val="21"/>
-          <w:szCs w:val="21"/>
-        </w:rPr>
-        <w:t>7</w:t>
-      </w:r>
-      <w:r>
-        <w:rPr>
-          <w:sz w:val="21"/>
-          <w:szCs w:val="21"/>
-        </w:rPr>
-        <w:t>5, 0.</w:t>
-      </w:r>
-      <w:r>
-        <w:rPr>
-          <w:sz w:val="21"/>
-          <w:szCs w:val="21"/>
-        </w:rPr>
-        <w:t>1</w:t>
-      </w:r>
-      <w:r>
-        <w:rPr>
-          <w:sz w:val="21"/>
-          <w:szCs w:val="21"/>
-        </w:rPr>
-        <w:t>5, 0.</w:t>
-      </w:r>
-      <w:r>
-        <w:rPr>
-          <w:sz w:val="21"/>
-          <w:szCs w:val="21"/>
-        </w:rPr>
-        <w:t>3</w:t>
-      </w:r>
-      <w:r>
-        <w:rPr>
-          <w:sz w:val="21"/>
-          <w:szCs w:val="21"/>
-        </w:rPr>
-        <w:t>))</w:t>
-      </w:r>
-    </w:p>
-    <w:p>
-      <w:pPr>
-        <w:rPr>
-          <w:sz w:val="21"/>
-          <w:szCs w:val="21"/>
-        </w:rPr>
-      </w:pPr>
-      <w:r>
-        <w:rPr>
-          <w:sz w:val="21"/>
-          <w:szCs w:val="21"/>
-        </w:rPr>
-        <w:t xml:space="preserve">out &lt;- </w:t>
-      </w:r>
-    </w:p>
-    <w:p>
-      <w:pPr>
-        <w:rPr>
-          <w:sz w:val="21"/>
-          <w:szCs w:val="21"/>
-        </w:rPr>
-      </w:pPr>
-      <w:r>
-        <w:rPr>
-          <w:sz w:val="21"/>
-          <w:szCs w:val="21"/>
-        </w:rPr>
-        <w:t xml:space="preserve">  mod %&gt;% </w:t>
-      </w:r>
-    </w:p>
-    <w:p>
-      <w:pPr>
-        <w:rPr>
-          <w:sz w:val="21"/>
-          <w:szCs w:val="21"/>
-        </w:rPr>
-      </w:pPr>
-      <w:r>
-        <w:rPr>
-          <w:sz w:val="21"/>
-          <w:szCs w:val="21"/>
-        </w:rPr>
-        <w:t xml:space="preserve">  </w:t>
-      </w:r>
-      <w:proofErr w:type="spellStart"/>
-      <w:r>
-        <w:rPr>
-          <w:sz w:val="21"/>
-          <w:szCs w:val="21"/>
-        </w:rPr>
-        <w:t>idata_set</w:t>
-      </w:r>
-      <w:proofErr w:type="spellEnd"/>
-      <w:r>
-        <w:rPr>
-          <w:sz w:val="21"/>
-          <w:szCs w:val="21"/>
-        </w:rPr>
-        <w:t>(</w:t>
-      </w:r>
-      <w:proofErr w:type="spellStart"/>
-      <w:r>
-        <w:rPr>
-          <w:sz w:val="21"/>
-          <w:szCs w:val="21"/>
-        </w:rPr>
-        <w:t>idata</w:t>
-      </w:r>
-      <w:r>
-        <w:rPr>
-          <w:sz w:val="21"/>
-          <w:szCs w:val="21"/>
-        </w:rPr>
-        <w:t>ke</w:t>
-      </w:r>
-      <w:proofErr w:type="spellEnd"/>
-      <w:r>
-        <w:rPr>
-          <w:sz w:val="21"/>
-          <w:szCs w:val="21"/>
-        </w:rPr>
-        <w:t xml:space="preserve">) %&gt;% </w:t>
-      </w:r>
-    </w:p>
-    <w:p>
-      <w:pPr>
-        <w:rPr>
-          <w:sz w:val="21"/>
-          <w:szCs w:val="21"/>
-        </w:rPr>
-      </w:pPr>
-      <w:r>
-        <w:rPr>
-          <w:sz w:val="21"/>
-          <w:szCs w:val="21"/>
-        </w:rPr>
-        <w:t xml:space="preserve">  </w:t>
-      </w:r>
-      <w:proofErr w:type="spellStart"/>
-      <w:r>
-        <w:rPr>
-          <w:sz w:val="21"/>
-          <w:szCs w:val="21"/>
-        </w:rPr>
-        <w:t>mrgsim</w:t>
-      </w:r>
-      <w:proofErr w:type="spellEnd"/>
-      <w:r>
-        <w:rPr>
-          <w:sz w:val="21"/>
-          <w:szCs w:val="21"/>
-        </w:rPr>
-        <w:t>(end=</w:t>
-      </w:r>
-      <w:r>
-        <w:rPr>
-          <w:sz w:val="21"/>
-          <w:szCs w:val="21"/>
-        </w:rPr>
-        <w:t>24</w:t>
-      </w:r>
-      <w:r>
-        <w:rPr>
-          <w:sz w:val="21"/>
-          <w:szCs w:val="21"/>
-        </w:rPr>
-        <w:t>)</w:t>
-      </w:r>
-    </w:p>
-    <w:p>
-      <w:pPr>
-        <w:rPr>
-          <w:sz w:val="21"/>
-          <w:szCs w:val="21"/>
-        </w:rPr>
-      </w:pPr>
-      <w:r>
-        <w:rPr>
-          <w:sz w:val="21"/>
-          <w:szCs w:val="21"/>
-        </w:rPr>
-        <w:lastRenderedPageBreak/>
-        <w:t xml:space="preserve">plot(out, </w:t>
-      </w:r>
-      <w:proofErr w:type="spellStart"/>
-      <w:r>
-        <w:rPr>
-          <w:sz w:val="21"/>
-          <w:szCs w:val="21"/>
-        </w:rPr>
-        <w:t>C~</w:t>
-      </w:r>
-      <w:r>
-        <w:rPr>
-          <w:sz w:val="21"/>
-          <w:szCs w:val="21"/>
-        </w:rPr>
-        <w:t>time</w:t>
-      </w:r>
-      <w:proofErr w:type="spellEnd"/>
-      <w:r>
-        <w:rPr>
-          <w:sz w:val="21"/>
-          <w:szCs w:val="21"/>
-        </w:rPr>
-        <w:t>)</w:t>
-      </w:r>
-    </w:p>
-    <w:p>
-      <w:pPr>
-        <w:rPr>
-          <w:sz w:val="21"/>
-          <w:szCs w:val="21"/>
-        </w:rPr>
-      </w:pPr>
-    </w:p>
-    <w:p>
-      <w:pPr>
-        <w:rPr>
-          <w:color w:val="008000"/>
-          <w:sz w:val="21"/>
-          <w:szCs w:val="21"/>
-        </w:rPr>
-      </w:pPr>
-      <w:r>
-        <w:rPr>
-          <w:color w:val="008000"/>
-          <w:sz w:val="21"/>
-          <w:szCs w:val="21"/>
-        </w:rPr>
-        <w:t>#</w:t>
-      </w:r>
-      <w:r>
-        <w:rPr>
-          <w:color w:val="008000"/>
-          <w:sz w:val="21"/>
-          <w:szCs w:val="21"/>
-        </w:rPr>
-        <w:t xml:space="preserve"> </w:t>
-      </w:r>
-      <w:proofErr w:type="spellStart"/>
-      <w:r>
-        <w:rPr>
-          <w:color w:val="008000"/>
-          <w:sz w:val="21"/>
-          <w:szCs w:val="21"/>
-        </w:rPr>
-        <w:t>Ke</w:t>
-      </w:r>
-      <w:proofErr w:type="spellEnd"/>
-      <w:r>
-        <w:rPr>
-          <w:color w:val="008000"/>
-          <w:sz w:val="21"/>
-          <w:szCs w:val="21"/>
-        </w:rPr>
-        <w:t>が異なる患者へ12時間ごと10 mg繰り返し投与3日間</w:t>
-      </w:r>
-    </w:p>
-    <w:p>
-      <w:pPr>
-        <w:rPr>
-          <w:sz w:val="21"/>
-          <w:szCs w:val="21"/>
-        </w:rPr>
-      </w:pPr>
-      <w:proofErr w:type="spellStart"/>
-      <w:r>
-        <w:rPr>
-          <w:sz w:val="21"/>
-          <w:szCs w:val="21"/>
-        </w:rPr>
-        <w:t>idatake</w:t>
-      </w:r>
-      <w:proofErr w:type="spellEnd"/>
-      <w:r>
-        <w:rPr>
-          <w:sz w:val="21"/>
-          <w:szCs w:val="21"/>
-        </w:rPr>
-        <w:t xml:space="preserve"> &lt;- </w:t>
-      </w:r>
-      <w:proofErr w:type="spellStart"/>
-      <w:r>
-        <w:rPr>
-          <w:sz w:val="21"/>
-          <w:szCs w:val="21"/>
-        </w:rPr>
-        <w:t>expand.idata</w:t>
-      </w:r>
-      <w:proofErr w:type="spellEnd"/>
-      <w:r>
-        <w:rPr>
-          <w:sz w:val="21"/>
-          <w:szCs w:val="21"/>
-        </w:rPr>
-        <w:t>(</w:t>
-      </w:r>
-      <w:proofErr w:type="spellStart"/>
-      <w:r>
-        <w:rPr>
-          <w:sz w:val="21"/>
-          <w:szCs w:val="21"/>
-        </w:rPr>
-        <w:t>Ke</w:t>
-      </w:r>
-      <w:proofErr w:type="spellEnd"/>
-      <w:r>
-        <w:rPr>
-          <w:sz w:val="21"/>
-          <w:szCs w:val="21"/>
-        </w:rPr>
-        <w:t xml:space="preserve"> = c(</w:t>
-      </w:r>
-      <w:r>
-        <w:rPr>
-          <w:sz w:val="21"/>
-          <w:szCs w:val="21"/>
-        </w:rPr>
-        <w:t>0.01, 0.05, 0.25</w:t>
-      </w:r>
-      <w:r>
-        <w:rPr>
-          <w:sz w:val="21"/>
-          <w:szCs w:val="21"/>
-        </w:rPr>
-        <w:t>))</w:t>
-      </w:r>
-    </w:p>
-    <w:p>
-      <w:pPr>
-        <w:rPr>
-          <w:sz w:val="21"/>
-          <w:szCs w:val="21"/>
-        </w:rPr>
-      </w:pPr>
-      <w:r>
-        <w:rPr>
-          <w:sz w:val="21"/>
-          <w:szCs w:val="21"/>
-        </w:rPr>
-        <w:t>mod %&gt;%</w:t>
-      </w:r>
-      <w:r>
-        <w:rPr>
-          <w:sz w:val="21"/>
-          <w:szCs w:val="21"/>
-        </w:rPr>
-        <w:t xml:space="preserve"> </w:t>
-      </w:r>
-      <w:proofErr w:type="spellStart"/>
-      <w:r>
-        <w:rPr>
-          <w:sz w:val="21"/>
-          <w:szCs w:val="21"/>
-        </w:rPr>
-        <w:t>init</w:t>
-      </w:r>
-      <w:proofErr w:type="spellEnd"/>
-      <w:r>
-        <w:rPr>
-          <w:sz w:val="21"/>
-          <w:szCs w:val="21"/>
-        </w:rPr>
-        <w:t>(</w:t>
-      </w:r>
-      <w:proofErr w:type="spellStart"/>
-      <w:r>
-        <w:rPr>
-          <w:sz w:val="21"/>
-          <w:szCs w:val="21"/>
-        </w:rPr>
-        <w:t>Xa</w:t>
-      </w:r>
-      <w:proofErr w:type="spellEnd"/>
-      <w:r>
-        <w:rPr>
-          <w:sz w:val="21"/>
-          <w:szCs w:val="21"/>
-        </w:rPr>
-        <w:t>=0) %&gt;%</w:t>
-      </w:r>
-    </w:p>
-    <w:p>
-      <w:pPr>
-        <w:rPr>
-          <w:sz w:val="21"/>
-          <w:szCs w:val="21"/>
-        </w:rPr>
-      </w:pPr>
-      <w:r>
-        <w:rPr>
-          <w:sz w:val="21"/>
-          <w:szCs w:val="21"/>
-        </w:rPr>
-        <w:t xml:space="preserve">  </w:t>
-      </w:r>
-      <w:proofErr w:type="spellStart"/>
-      <w:r>
-        <w:rPr>
-          <w:sz w:val="21"/>
-          <w:szCs w:val="21"/>
-        </w:rPr>
-        <w:t>ev_rx</w:t>
-      </w:r>
-      <w:proofErr w:type="spellEnd"/>
-      <w:r>
-        <w:rPr>
-          <w:sz w:val="21"/>
-          <w:szCs w:val="21"/>
-        </w:rPr>
-        <w:t>("10 q 12 x 6") %&gt;%</w:t>
-      </w:r>
-    </w:p>
-    <w:p>
-      <w:pPr>
-        <w:rPr>
-          <w:sz w:val="21"/>
-          <w:szCs w:val="21"/>
-        </w:rPr>
-      </w:pPr>
-      <w:r>
-        <w:rPr>
-          <w:sz w:val="21"/>
-          <w:szCs w:val="21"/>
-        </w:rPr>
-        <w:t xml:space="preserve">  </w:t>
-      </w:r>
-      <w:proofErr w:type="spellStart"/>
-      <w:r>
-        <w:rPr>
-          <w:sz w:val="21"/>
-          <w:szCs w:val="21"/>
-        </w:rPr>
-        <w:t>idata_set</w:t>
-      </w:r>
-      <w:proofErr w:type="spellEnd"/>
-      <w:r>
-        <w:rPr>
-          <w:sz w:val="21"/>
-          <w:szCs w:val="21"/>
-        </w:rPr>
-        <w:t>(</w:t>
-      </w:r>
-      <w:proofErr w:type="spellStart"/>
-      <w:r>
-        <w:rPr>
-          <w:sz w:val="21"/>
-          <w:szCs w:val="21"/>
-        </w:rPr>
-        <w:t>idatake</w:t>
-      </w:r>
-      <w:proofErr w:type="spellEnd"/>
-      <w:r>
-        <w:rPr>
-          <w:sz w:val="21"/>
-          <w:szCs w:val="21"/>
-        </w:rPr>
-        <w:t xml:space="preserve">) %&gt;% </w:t>
-      </w:r>
-    </w:p>
-    <w:p>
-      <w:pPr>
-        <w:rPr>
-          <w:sz w:val="21"/>
-          <w:szCs w:val="21"/>
-        </w:rPr>
-      </w:pPr>
-      <w:r>
-        <w:rPr>
-          <w:sz w:val="21"/>
-          <w:szCs w:val="21"/>
-        </w:rPr>
-        <w:t xml:space="preserve">  </w:t>
-      </w:r>
-      <w:proofErr w:type="spellStart"/>
-      <w:r>
-        <w:rPr>
-          <w:sz w:val="21"/>
-          <w:szCs w:val="21"/>
-        </w:rPr>
-        <w:t>mrgsim</w:t>
-      </w:r>
-      <w:proofErr w:type="spellEnd"/>
-      <w:r>
-        <w:rPr>
-          <w:sz w:val="21"/>
-          <w:szCs w:val="21"/>
-        </w:rPr>
-        <w:t>(end =</w:t>
-      </w:r>
-      <w:r>
-        <w:rPr>
-          <w:sz w:val="21"/>
-          <w:szCs w:val="21"/>
-        </w:rPr>
-        <w:t xml:space="preserve"> 72</w:t>
-      </w:r>
-      <w:r>
-        <w:rPr>
-          <w:sz w:val="21"/>
-          <w:szCs w:val="21"/>
-        </w:rPr>
-        <w:t xml:space="preserve">, delta = 0.1) %&gt;% </w:t>
-      </w:r>
-    </w:p>
-    <w:p>
-      <w:pPr>
-        <w:rPr>
-          <w:sz w:val="21"/>
-          <w:szCs w:val="21"/>
-        </w:rPr>
-      </w:pPr>
-      <w:r>
-        <w:rPr>
-          <w:sz w:val="21"/>
-          <w:szCs w:val="21"/>
-        </w:rPr>
-        <w:t xml:space="preserve">  plot(</w:t>
-      </w:r>
-      <w:proofErr w:type="spellStart"/>
-      <w:r>
-        <w:rPr>
-          <w:sz w:val="21"/>
-          <w:szCs w:val="21"/>
-        </w:rPr>
-        <w:t>C~time</w:t>
-      </w:r>
-      <w:proofErr w:type="spellEnd"/>
-      <w:r>
-        <w:rPr>
-          <w:sz w:val="21"/>
-          <w:szCs w:val="21"/>
-        </w:rPr>
-        <w:t>)</w:t>
-      </w:r>
-    </w:p>
-    <w:p>
-      <w:pPr>
-        <w:rPr>
-          <w:sz w:val="21"/>
-          <w:szCs w:val="21"/>
-        </w:rPr>
-      </w:pPr>
-    </w:p>
-    <w:p>
-      <w:pPr>
-        <w:rPr>
-          <w:color w:val="008000"/>
-          <w:sz w:val="21"/>
-          <w:szCs w:val="21"/>
-        </w:rPr>
-      </w:pPr>
-      <w:r>
-        <w:rPr>
-          <w:color w:val="008000"/>
-          <w:sz w:val="21"/>
-          <w:szCs w:val="21"/>
-        </w:rPr>
-        <w:t>#</w:t>
-      </w:r>
-      <w:r>
-        <w:rPr>
-          <w:color w:val="008000"/>
-          <w:sz w:val="21"/>
-          <w:szCs w:val="21"/>
-        </w:rPr>
-        <w:t xml:space="preserve"> </w:t>
-      </w:r>
-      <w:proofErr w:type="spellStart"/>
-      <w:r>
-        <w:rPr>
-          <w:color w:val="008000"/>
-          <w:sz w:val="21"/>
-          <w:szCs w:val="21"/>
-        </w:rPr>
-        <w:t>Ke</w:t>
-      </w:r>
-      <w:proofErr w:type="spellEnd"/>
-      <w:r>
-        <w:rPr>
-          <w:color w:val="008000"/>
-          <w:sz w:val="21"/>
-          <w:szCs w:val="21"/>
-        </w:rPr>
-        <w:t>が異なる患者へ24時間ごと4 mg繰り返し投与</w:t>
-      </w:r>
-      <w:r>
-        <w:rPr>
-          <w:color w:val="008000"/>
-          <w:sz w:val="21"/>
-          <w:szCs w:val="21"/>
-        </w:rPr>
-        <w:t>30</w:t>
-      </w:r>
-      <w:r>
-        <w:rPr>
-          <w:color w:val="008000"/>
-          <w:sz w:val="21"/>
-          <w:szCs w:val="21"/>
-        </w:rPr>
-        <w:t>日間</w:t>
-      </w:r>
-    </w:p>
-    <w:p>
-      <w:pPr>
-        <w:rPr>
-          <w:sz w:val="21"/>
-          <w:szCs w:val="21"/>
-        </w:rPr>
-      </w:pPr>
-      <w:proofErr w:type="spellStart"/>
-      <w:r>
-        <w:rPr>
-          <w:sz w:val="21"/>
-          <w:szCs w:val="21"/>
-        </w:rPr>
-        <w:t>idatake</w:t>
-      </w:r>
-      <w:proofErr w:type="spellEnd"/>
-      <w:r>
-        <w:rPr>
-          <w:sz w:val="21"/>
-          <w:szCs w:val="21"/>
-        </w:rPr>
-        <w:t xml:space="preserve"> &lt;- </w:t>
-      </w:r>
-      <w:proofErr w:type="spellStart"/>
-      <w:r>
-        <w:rPr>
-          <w:sz w:val="21"/>
-          <w:szCs w:val="21"/>
-        </w:rPr>
-        <w:t>expand.idata</w:t>
-      </w:r>
-      <w:proofErr w:type="spellEnd"/>
-      <w:r>
-        <w:rPr>
-          <w:sz w:val="21"/>
-          <w:szCs w:val="21"/>
-        </w:rPr>
-        <w:t>(</w:t>
-      </w:r>
-      <w:proofErr w:type="spellStart"/>
-      <w:r>
-        <w:rPr>
-          <w:sz w:val="21"/>
-          <w:szCs w:val="21"/>
-        </w:rPr>
-        <w:t>Ke</w:t>
-      </w:r>
-      <w:proofErr w:type="spellEnd"/>
-      <w:r>
-        <w:rPr>
-          <w:sz w:val="21"/>
-          <w:szCs w:val="21"/>
-        </w:rPr>
-        <w:t xml:space="preserve"> = c(</w:t>
-      </w:r>
-      <w:r>
-        <w:rPr>
-          <w:sz w:val="21"/>
-          <w:szCs w:val="21"/>
-        </w:rPr>
-        <w:t>0.01, 0.05, 0.25</w:t>
-      </w:r>
-      <w:r>
-        <w:rPr>
-          <w:sz w:val="21"/>
-          <w:szCs w:val="21"/>
-        </w:rPr>
-        <w:t>))</w:t>
-      </w:r>
-    </w:p>
-    <w:p>
-      <w:pPr>
-        <w:rPr>
-          <w:sz w:val="21"/>
-          <w:szCs w:val="21"/>
-        </w:rPr>
-      </w:pPr>
-      <w:r>
-        <w:rPr>
-          <w:sz w:val="21"/>
-          <w:szCs w:val="21"/>
-        </w:rPr>
-        <w:t>mod %&gt;%</w:t>
-      </w:r>
-      <w:r>
-        <w:rPr>
-          <w:sz w:val="21"/>
-          <w:szCs w:val="21"/>
-        </w:rPr>
-        <w:t xml:space="preserve"> </w:t>
-      </w:r>
-      <w:proofErr w:type="spellStart"/>
-      <w:r>
-        <w:rPr>
-          <w:sz w:val="21"/>
-          <w:szCs w:val="21"/>
-        </w:rPr>
-        <w:t>init</w:t>
-      </w:r>
-      <w:proofErr w:type="spellEnd"/>
-      <w:r>
-        <w:rPr>
-          <w:sz w:val="21"/>
-          <w:szCs w:val="21"/>
-        </w:rPr>
-        <w:t>(</w:t>
-      </w:r>
-      <w:proofErr w:type="spellStart"/>
-      <w:r>
-        <w:rPr>
-          <w:sz w:val="21"/>
-          <w:szCs w:val="21"/>
-        </w:rPr>
-        <w:t>Xa</w:t>
-      </w:r>
-      <w:proofErr w:type="spellEnd"/>
-      <w:r>
-        <w:rPr>
-          <w:sz w:val="21"/>
-          <w:szCs w:val="21"/>
-        </w:rPr>
-        <w:t>=0) %&gt;%</w:t>
-      </w:r>
-    </w:p>
-    <w:p>
-      <w:pPr>
-        <w:rPr>
-          <w:sz w:val="21"/>
-          <w:szCs w:val="21"/>
-        </w:rPr>
-      </w:pPr>
-      <w:r>
-        <w:rPr>
-          <w:sz w:val="21"/>
-          <w:szCs w:val="21"/>
-        </w:rPr>
-        <w:t xml:space="preserve">  </w:t>
-      </w:r>
-      <w:proofErr w:type="spellStart"/>
-      <w:r>
-        <w:rPr>
-          <w:sz w:val="21"/>
-          <w:szCs w:val="21"/>
-        </w:rPr>
-        <w:t>ev_rx</w:t>
-      </w:r>
-      <w:proofErr w:type="spellEnd"/>
-      <w:r>
-        <w:rPr>
-          <w:sz w:val="21"/>
-          <w:szCs w:val="21"/>
-        </w:rPr>
-        <w:t>("</w:t>
-      </w:r>
-      <w:r>
-        <w:rPr>
-          <w:sz w:val="21"/>
-          <w:szCs w:val="21"/>
-        </w:rPr>
-        <w:t>4</w:t>
-      </w:r>
-      <w:r>
-        <w:rPr>
-          <w:sz w:val="21"/>
-          <w:szCs w:val="21"/>
-        </w:rPr>
-        <w:t xml:space="preserve"> q </w:t>
-      </w:r>
-      <w:r>
-        <w:rPr>
-          <w:sz w:val="21"/>
-          <w:szCs w:val="21"/>
-        </w:rPr>
-        <w:t>24</w:t>
-      </w:r>
-      <w:r>
-        <w:rPr>
-          <w:sz w:val="21"/>
-          <w:szCs w:val="21"/>
-        </w:rPr>
-        <w:t xml:space="preserve"> x </w:t>
-      </w:r>
-      <w:r>
-        <w:rPr>
-          <w:sz w:val="21"/>
-          <w:szCs w:val="21"/>
-        </w:rPr>
-        <w:t>30</w:t>
-      </w:r>
-      <w:r>
-        <w:rPr>
-          <w:sz w:val="21"/>
-          <w:szCs w:val="21"/>
-        </w:rPr>
-        <w:t>") %&gt;%</w:t>
-      </w:r>
-    </w:p>
-    <w:p>
-      <w:pPr>
-        <w:rPr>
-          <w:sz w:val="21"/>
-          <w:szCs w:val="21"/>
-        </w:rPr>
-      </w:pPr>
-      <w:r>
-        <w:rPr>
-          <w:sz w:val="21"/>
-          <w:szCs w:val="21"/>
-        </w:rPr>
-        <w:t xml:space="preserve">  </w:t>
-      </w:r>
-      <w:proofErr w:type="spellStart"/>
-      <w:r>
-        <w:rPr>
-          <w:sz w:val="21"/>
-          <w:szCs w:val="21"/>
-        </w:rPr>
-        <w:t>idata_set</w:t>
-      </w:r>
-      <w:proofErr w:type="spellEnd"/>
-      <w:r>
-        <w:rPr>
-          <w:sz w:val="21"/>
-          <w:szCs w:val="21"/>
-        </w:rPr>
-        <w:t>(</w:t>
-      </w:r>
-      <w:proofErr w:type="spellStart"/>
-      <w:r>
-        <w:rPr>
-          <w:sz w:val="21"/>
-          <w:szCs w:val="21"/>
-        </w:rPr>
-        <w:t>idatake</w:t>
-      </w:r>
-      <w:proofErr w:type="spellEnd"/>
-      <w:r>
-        <w:rPr>
-          <w:sz w:val="21"/>
-          <w:szCs w:val="21"/>
-        </w:rPr>
-        <w:t xml:space="preserve">) %&gt;% </w:t>
-      </w:r>
-    </w:p>
-    <w:p>
-      <w:pPr>
-        <w:rPr>
-          <w:sz w:val="21"/>
-          <w:szCs w:val="21"/>
-        </w:rPr>
-      </w:pPr>
-      <w:r>
-        <w:rPr>
-          <w:sz w:val="21"/>
-          <w:szCs w:val="21"/>
-        </w:rPr>
-        <w:t xml:space="preserve">  </w:t>
-      </w:r>
-      <w:proofErr w:type="spellStart"/>
-      <w:r>
-        <w:rPr>
-          <w:sz w:val="21"/>
-          <w:szCs w:val="21"/>
-        </w:rPr>
-        <w:t>mrgsim</w:t>
-      </w:r>
-      <w:proofErr w:type="spellEnd"/>
-      <w:r>
-        <w:rPr>
-          <w:sz w:val="21"/>
-          <w:szCs w:val="21"/>
-        </w:rPr>
-        <w:t xml:space="preserve">(end = </w:t>
-      </w:r>
-      <w:r>
-        <w:rPr>
-          <w:sz w:val="21"/>
-          <w:szCs w:val="21"/>
-        </w:rPr>
-        <w:t>7</w:t>
-      </w:r>
-      <w:r>
-        <w:rPr>
-          <w:sz w:val="21"/>
-          <w:szCs w:val="21"/>
-        </w:rPr>
-        <w:t>20</w:t>
-      </w:r>
-      <w:r>
-        <w:rPr>
-          <w:sz w:val="21"/>
-          <w:szCs w:val="21"/>
-        </w:rPr>
-        <w:t xml:space="preserve">, delta = 0.1) %&gt;% </w:t>
-      </w:r>
-    </w:p>
-    <w:p>
-      <w:pPr>
-        <w:rPr>
-          <w:sz w:val="21"/>
-          <w:szCs w:val="21"/>
-        </w:rPr>
-      </w:pPr>
-      <w:r>
-        <w:rPr>
-          <w:sz w:val="21"/>
-          <w:szCs w:val="21"/>
-        </w:rPr>
-        <w:t xml:space="preserve">  plot(</w:t>
-      </w:r>
-      <w:proofErr w:type="spellStart"/>
-      <w:r>
-        <w:rPr>
-          <w:sz w:val="21"/>
-          <w:szCs w:val="21"/>
-        </w:rPr>
-        <w:t>C~time</w:t>
-      </w:r>
-      <w:proofErr w:type="spellEnd"/>
-      <w:r>
-        <w:rPr>
-          <w:sz w:val="21"/>
-          <w:szCs w:val="21"/>
-        </w:rPr>
-        <w:t>)</w:t>
-      </w:r>
-    </w:p>
-    <w:p>
-      <w:pPr>
-        <w:rPr>
-          <w:sz w:val="21"/>
-          <w:szCs w:val="21"/>
-        </w:rPr>
-      </w:pPr>
-    </w:p>
-    <w:p>
-      <w:pPr>
-        <w:rPr>
-          <w:color w:val="008000"/>
-          <w:sz w:val="21"/>
-          <w:szCs w:val="21"/>
-        </w:rPr>
-      </w:pPr>
-      <w:r>
-        <w:rPr>
-          <w:rFonts w:hint="eastAsia"/>
-          <w:color w:val="008000"/>
-          <w:sz w:val="21"/>
-          <w:szCs w:val="21"/>
-        </w:rPr>
-        <w:t>#</w:t>
-      </w:r>
-      <w:r>
-        <w:rPr>
-          <w:color w:val="008000"/>
-          <w:sz w:val="21"/>
-          <w:szCs w:val="21"/>
-        </w:rPr>
-        <w:t xml:space="preserve"> </w:t>
-      </w:r>
-      <w:proofErr w:type="spellStart"/>
-      <w:r>
-        <w:rPr>
-          <w:color w:val="008000"/>
-          <w:sz w:val="21"/>
-          <w:szCs w:val="21"/>
-        </w:rPr>
-        <w:t>Ka</w:t>
-      </w:r>
-      <w:proofErr w:type="spellEnd"/>
-      <w:r>
-        <w:rPr>
-          <w:rFonts w:hint="eastAsia"/>
-          <w:color w:val="008000"/>
-          <w:sz w:val="21"/>
-          <w:szCs w:val="21"/>
-        </w:rPr>
-        <w:t>、</w:t>
-      </w:r>
-      <w:proofErr w:type="spellStart"/>
-      <w:r>
-        <w:rPr>
-          <w:color w:val="008000"/>
-          <w:sz w:val="21"/>
-          <w:szCs w:val="21"/>
-        </w:rPr>
-        <w:t>Ke</w:t>
-      </w:r>
-      <w:proofErr w:type="spellEnd"/>
-      <w:r>
-        <w:rPr>
-          <w:rFonts w:hint="eastAsia"/>
-          <w:color w:val="008000"/>
-          <w:sz w:val="21"/>
-          <w:szCs w:val="21"/>
-        </w:rPr>
-        <w:t>、</w:t>
-      </w:r>
-      <w:proofErr w:type="spellStart"/>
-      <w:r>
-        <w:rPr>
-          <w:color w:val="008000"/>
-          <w:sz w:val="21"/>
-          <w:szCs w:val="21"/>
-        </w:rPr>
-        <w:t>Vd</w:t>
-      </w:r>
-      <w:proofErr w:type="spellEnd"/>
-      <w:r>
-        <w:rPr>
-          <w:rFonts w:hint="eastAsia"/>
-          <w:color w:val="008000"/>
-          <w:sz w:val="21"/>
-          <w:szCs w:val="21"/>
-        </w:rPr>
-        <w:t>などの数字を変えて試してみてください</w:t>
-      </w:r>
-    </w:p>
-    <w:p>
-      <w:pPr>
-        <w:rPr>
-          <w:color w:val="008000"/>
-          <w:sz w:val="21"/>
-          <w:szCs w:val="21"/>
-        </w:rPr>
-      </w:pPr>
-      <w:r>
-        <w:rPr>
-          <w:rFonts w:hint="eastAsia"/>
-          <w:color w:val="008000"/>
-          <w:sz w:val="21"/>
-          <w:szCs w:val="21"/>
-        </w:rPr>
-        <w:t>#</w:t>
-      </w:r>
-      <w:r>
-        <w:rPr>
-          <w:color w:val="008000"/>
-          <w:sz w:val="21"/>
-          <w:szCs w:val="21"/>
-        </w:rPr>
-        <w:t xml:space="preserve"> </w:t>
-      </w:r>
-      <w:r>
-        <w:rPr>
-          <w:rFonts w:hint="eastAsia"/>
-          <w:color w:val="008000"/>
-          <w:sz w:val="21"/>
-          <w:szCs w:val="21"/>
-        </w:rPr>
-        <w:t>終了するときは、ブラウザ（のタブ）を閉じてください。何も保存されません</w:t>
-      </w:r>
-    </w:p>
-    <w:p>
-      <w:pPr>
-        <w:rPr>
-          <w:color w:val="008000"/>
-          <w:sz w:val="21"/>
-          <w:szCs w:val="21"/>
-        </w:rPr>
-      </w:pPr>
-      <w:r>
-        <w:rPr>
-          <w:rFonts w:hint="eastAsia"/>
-          <w:color w:val="008000"/>
-          <w:sz w:val="21"/>
-          <w:szCs w:val="21"/>
-        </w:rPr>
-        <w:t>#</w:t>
-      </w:r>
-      <w:r>
-        <w:rPr>
-          <w:color w:val="008000"/>
-          <w:sz w:val="21"/>
-          <w:szCs w:val="21"/>
-        </w:rPr>
-        <w:t xml:space="preserve"> </w:t>
-      </w:r>
-      <w:r>
-        <w:rPr>
-          <w:rFonts w:hint="eastAsia"/>
-          <w:color w:val="008000"/>
-          <w:sz w:val="21"/>
-          <w:szCs w:val="21"/>
-        </w:rPr>
-        <w:t>保存したいときは、次のようにしてください</w:t>
-      </w:r>
-    </w:p>
-    <w:p>
-      <w:pPr>
-        <w:rPr>
-          <w:color w:val="008000"/>
-          <w:sz w:val="21"/>
-          <w:szCs w:val="21"/>
-        </w:rPr>
-      </w:pPr>
-      <w:r>
-        <w:rPr>
-          <w:rFonts w:hint="eastAsia"/>
-          <w:color w:val="008000"/>
-          <w:sz w:val="21"/>
-          <w:szCs w:val="21"/>
-        </w:rPr>
-        <w:t># F</w:t>
-      </w:r>
-      <w:r>
-        <w:rPr>
-          <w:color w:val="008000"/>
-          <w:sz w:val="21"/>
-          <w:szCs w:val="21"/>
-        </w:rPr>
-        <w:t xml:space="preserve">ile </w:t>
-      </w:r>
-      <w:r>
-        <w:rPr>
-          <w:rFonts w:hint="eastAsia"/>
-          <w:color w:val="008000"/>
-          <w:sz w:val="21"/>
-          <w:szCs w:val="21"/>
-        </w:rPr>
-        <w:t>→</w:t>
-      </w:r>
-      <w:r>
-        <w:rPr>
-          <w:color w:val="008000"/>
-          <w:sz w:val="21"/>
-          <w:szCs w:val="21"/>
-        </w:rPr>
-        <w:t xml:space="preserve"> Rename </w:t>
-      </w:r>
-      <w:r>
-        <w:rPr>
-          <w:rFonts w:hint="eastAsia"/>
-          <w:color w:val="008000"/>
-          <w:sz w:val="21"/>
-          <w:szCs w:val="21"/>
-        </w:rPr>
-        <w:t>→</w:t>
-      </w:r>
-      <w:r>
-        <w:rPr>
-          <w:color w:val="008000"/>
-          <w:sz w:val="21"/>
-          <w:szCs w:val="21"/>
-        </w:rPr>
-        <w:t xml:space="preserve"> </w:t>
-      </w:r>
-      <w:r>
-        <w:rPr>
-          <w:rFonts w:hint="eastAsia"/>
-          <w:color w:val="008000"/>
-          <w:sz w:val="21"/>
-          <w:szCs w:val="21"/>
-        </w:rPr>
-        <w:t>「</w:t>
-      </w:r>
-      <w:r>
-        <w:rPr>
-          <w:color w:val="008000"/>
-          <w:sz w:val="21"/>
-          <w:szCs w:val="21"/>
-        </w:rPr>
-        <w:t>R-PK</w:t>
-      </w:r>
-      <w:r>
-        <w:rPr>
-          <w:rFonts w:hint="eastAsia"/>
-          <w:color w:val="008000"/>
-          <w:sz w:val="21"/>
-          <w:szCs w:val="21"/>
-        </w:rPr>
-        <w:t>」など名前をつける</w:t>
-      </w:r>
-    </w:p>
-    <w:p>
-      <w:pPr>
-        <w:rPr>
-          <w:color w:val="008000"/>
-          <w:sz w:val="21"/>
-          <w:szCs w:val="21"/>
-        </w:rPr>
-      </w:pPr>
-      <w:r>
-        <w:rPr>
-          <w:rFonts w:hint="eastAsia"/>
-          <w:color w:val="008000"/>
-          <w:sz w:val="21"/>
-          <w:szCs w:val="21"/>
-        </w:rPr>
-        <w:t># F</w:t>
-      </w:r>
-      <w:r>
-        <w:rPr>
-          <w:color w:val="008000"/>
-          <w:sz w:val="21"/>
-          <w:szCs w:val="21"/>
-        </w:rPr>
-        <w:t xml:space="preserve">ile </w:t>
-      </w:r>
-      <w:r>
-        <w:rPr>
-          <w:rFonts w:hint="eastAsia"/>
-          <w:color w:val="008000"/>
-          <w:sz w:val="21"/>
-          <w:szCs w:val="21"/>
-        </w:rPr>
-        <w:t>→</w:t>
-      </w:r>
-      <w:r>
-        <w:rPr>
-          <w:color w:val="008000"/>
-          <w:sz w:val="21"/>
-          <w:szCs w:val="21"/>
-        </w:rPr>
-        <w:t xml:space="preserve"> Download as </w:t>
-      </w:r>
-      <w:r>
-        <w:rPr>
-          <w:rFonts w:hint="eastAsia"/>
-          <w:color w:val="008000"/>
-          <w:sz w:val="21"/>
-          <w:szCs w:val="21"/>
-        </w:rPr>
-        <w:t>→</w:t>
-      </w:r>
-      <w:r>
-        <w:rPr>
-          <w:color w:val="008000"/>
-          <w:sz w:val="21"/>
-          <w:szCs w:val="21"/>
-        </w:rPr>
-        <w:t xml:space="preserve"> Notebook</w:t>
-      </w:r>
-      <w:r>
-        <w:rPr>
-          <w:rFonts w:hint="eastAsia"/>
-          <w:color w:val="008000"/>
-          <w:sz w:val="21"/>
-          <w:szCs w:val="21"/>
-        </w:rPr>
-        <w:t xml:space="preserve">　としてダウンロード</w:t>
-      </w:r>
-    </w:p>
-    <w:p>
-      <w:pPr>
-        <w:rPr>
-          <w:color w:val="008000"/>
-          <w:sz w:val="21"/>
-          <w:szCs w:val="21"/>
-        </w:rPr>
-      </w:pPr>
-      <w:r>
-        <w:rPr>
-          <w:rFonts w:hint="eastAsia"/>
-          <w:color w:val="008000"/>
-          <w:sz w:val="21"/>
-          <w:szCs w:val="21"/>
-        </w:rPr>
-        <w:t>#</w:t>
-      </w:r>
-      <w:r>
-        <w:rPr>
-          <w:color w:val="008000"/>
-          <w:sz w:val="21"/>
-          <w:szCs w:val="21"/>
-        </w:rPr>
-        <w:t xml:space="preserve"> </w:t>
-      </w:r>
-      <w:r>
-        <w:rPr>
-          <w:rFonts w:hint="eastAsia"/>
-          <w:color w:val="008000"/>
-          <w:sz w:val="21"/>
-          <w:szCs w:val="21"/>
-        </w:rPr>
-        <w:t>便利な使い方</w:t>
-      </w:r>
-    </w:p>
-    <w:p>
-      <w:pPr>
-        <w:rPr>
-          <w:color w:val="008000"/>
-          <w:sz w:val="21"/>
-          <w:szCs w:val="21"/>
-        </w:rPr>
-      </w:pPr>
-      <w:r>
-        <w:rPr>
-          <w:rFonts w:hint="eastAsia"/>
-          <w:color w:val="008000"/>
-          <w:sz w:val="21"/>
-          <w:szCs w:val="21"/>
-        </w:rPr>
-        <w:t>#</w:t>
-      </w:r>
-      <w:r>
-        <w:rPr>
-          <w:color w:val="008000"/>
-          <w:sz w:val="21"/>
-          <w:szCs w:val="21"/>
-        </w:rPr>
-        <w:t xml:space="preserve"> </w:t>
-      </w:r>
-      <w:r>
-        <w:rPr>
-          <w:rFonts w:hint="eastAsia"/>
-          <w:color w:val="008000"/>
-          <w:sz w:val="21"/>
-          <w:szCs w:val="21"/>
-        </w:rPr>
         <w:t>グーグルコラボにアクセスする</w:t>
       </w:r>
     </w:p>
@@ -5702,7 +5729,6 @@
         </w:rPr>
         <w:t xml:space="preserve"># </w:t>
       </w:r>
-      <w:bookmarkStart w:id="2" w:name="_GoBack"/>
       <w:r>
         <w:rPr>
           <w:color w:val="0000FF"/>
@@ -5711,7 +5737,6 @@
         </w:rPr>
         <w:t>https://colab.research.google.com</w:t>
       </w:r>
-      <w:bookmarkEnd w:id="2"/>
     </w:p>
     <w:p>
       <w:pPr>
@@ -6689,7 +6714,7 @@
   <a:extraClrSchemeLst/>
   <a:extLst>
     <a:ext uri="{05A4C25C-085E-4340-85A3-A5531E510DB2}">
-      <thm15:themeFamily xmlns="" xmlns:thm15="http://schemas.microsoft.com/office/thememl/2012/main" name="Office Theme" id="{62F939B6-93AF-4DB8-9C6B-D6C7DFDC589F}" vid="{4A3C46E8-61CC-4603-A589-7422A47A8E4A}"/>
+      <thm15:themeFamily xmlns:thm15="http://schemas.microsoft.com/office/thememl/2012/main" xmlns="" name="Office Theme" id="{62F939B6-93AF-4DB8-9C6B-D6C7DFDC589F}" vid="{4A3C46E8-61CC-4603-A589-7422A47A8E4A}"/>
     </a:ext>
   </a:extLst>
 </a:theme>
